--- a/Guia 2.docx
+++ b/Guia 2.docx
@@ -50,39 +50,7 @@
           <w:rFonts w:ascii="Georgia" w:hAnsi="Georgia"/>
           <w:sz w:val="24"/>
         </w:rPr>
-        <w:t xml:space="preserve">Los retos se encuentran en el </w:t>
-      </w:r>
-      <w:proofErr w:type="spellStart"/>
-      <w:r>
-        <w:rPr>
-          <w:rFonts w:ascii="Georgia" w:hAnsi="Georgia"/>
-          <w:sz w:val="24"/>
-        </w:rPr>
-        <w:t>github</w:t>
-      </w:r>
-      <w:proofErr w:type="spellEnd"/>
-      <w:r>
-        <w:rPr>
-          <w:rFonts w:ascii="Georgia" w:hAnsi="Georgia"/>
-          <w:sz w:val="24"/>
-        </w:rPr>
-        <w:t>, en forma de .</w:t>
-      </w:r>
-      <w:proofErr w:type="spellStart"/>
-      <w:r>
-        <w:rPr>
-          <w:rFonts w:ascii="Georgia" w:hAnsi="Georgia"/>
-          <w:sz w:val="24"/>
-        </w:rPr>
-        <w:t>cs</w:t>
-      </w:r>
-      <w:proofErr w:type="spellEnd"/>
-      <w:r>
-        <w:rPr>
-          <w:rFonts w:ascii="Georgia" w:hAnsi="Georgia"/>
-          <w:sz w:val="24"/>
-        </w:rPr>
-        <w:t>.</w:t>
+        <w:t>Los retos se encuentran en el github, en forma de .cs.</w:t>
       </w:r>
     </w:p>
     <w:p>
@@ -118,25 +86,7 @@
           <w:sz w:val="24"/>
           <w:szCs w:val="24"/>
         </w:rPr>
-        <w:t xml:space="preserve">Cuando se crea un proyecto, visual </w:t>
-      </w:r>
-      <w:proofErr w:type="spellStart"/>
-      <w:r>
-        <w:rPr>
-          <w:rFonts w:ascii="Georgia" w:hAnsi="Georgia"/>
-          <w:sz w:val="24"/>
-          <w:szCs w:val="24"/>
-        </w:rPr>
-        <w:t>studio</w:t>
-      </w:r>
-      <w:proofErr w:type="spellEnd"/>
-      <w:r>
-        <w:rPr>
-          <w:rFonts w:ascii="Georgia" w:hAnsi="Georgia"/>
-          <w:sz w:val="24"/>
-          <w:szCs w:val="24"/>
-        </w:rPr>
-        <w:t xml:space="preserve"> crea automáticamente una </w:t>
+        <w:t xml:space="preserve">Cuando se crea un proyecto, visual studio crea automáticamente una </w:t>
       </w:r>
       <w:r>
         <w:rPr>
@@ -170,61 +120,156 @@
           <w:sz w:val="24"/>
           <w:szCs w:val="24"/>
         </w:rPr>
-        <w:t>proyecto</w:t>
-      </w:r>
-      <w:r>
-        <w:rPr>
-          <w:rFonts w:ascii="Georgia" w:hAnsi="Georgia"/>
-          <w:sz w:val="24"/>
-          <w:szCs w:val="24"/>
-        </w:rPr>
-        <w:t xml:space="preserve"> administra de forma lógica, compilan y depuran los elementos que conforman parte de la solución. U</w:t>
-      </w:r>
-      <w:r>
-        <w:rPr>
-          <w:rFonts w:ascii="Georgia" w:hAnsi="Georgia"/>
-          <w:sz w:val="24"/>
-          <w:szCs w:val="24"/>
-        </w:rPr>
-        <w:t xml:space="preserve">n </w:t>
-      </w:r>
-      <w:r>
-        <w:rPr>
-          <w:rFonts w:ascii="Georgia" w:hAnsi="Georgia"/>
-          <w:b/>
-          <w:sz w:val="24"/>
-          <w:szCs w:val="24"/>
-        </w:rPr>
-        <w:t>ensamble</w:t>
-      </w:r>
-      <w:r>
-        <w:rPr>
-          <w:rFonts w:ascii="Georgia" w:hAnsi="Georgia"/>
-          <w:sz w:val="24"/>
-          <w:szCs w:val="24"/>
-        </w:rPr>
-        <w:t xml:space="preserve"> se genera cuando el programa es com</w:t>
+        <w:t>p</w:t>
       </w:r>
       <w:bookmarkStart w:id="0" w:name="_GoBack"/>
       <w:bookmarkEnd w:id="0"/>
       <w:r>
         <w:rPr>
           <w:rFonts w:ascii="Georgia" w:hAnsi="Georgia"/>
-          <w:sz w:val="24"/>
-          <w:szCs w:val="24"/>
-        </w:rPr>
-        <w:t xml:space="preserve">pilado y genera un archivo </w:t>
-      </w:r>
-      <w:r>
-        <w:rPr>
-          <w:rFonts w:ascii="Georgia" w:hAnsi="Georgia"/>
           <w:b/>
           <w:sz w:val="24"/>
           <w:szCs w:val="24"/>
         </w:rPr>
+        <w:t>royecto</w:t>
+      </w:r>
+      <w:r>
+        <w:rPr>
+          <w:rFonts w:ascii="Georgia" w:hAnsi="Georgia"/>
+          <w:sz w:val="24"/>
+          <w:szCs w:val="24"/>
+        </w:rPr>
+        <w:t xml:space="preserve"> administra de forma lógica, compilan y depuran los elementos que conforman parte de la solución. U</w:t>
+      </w:r>
+      <w:r>
+        <w:rPr>
+          <w:rFonts w:ascii="Georgia" w:hAnsi="Georgia"/>
+          <w:sz w:val="24"/>
+          <w:szCs w:val="24"/>
+        </w:rPr>
+        <w:t xml:space="preserve">n </w:t>
+      </w:r>
+      <w:r>
+        <w:rPr>
+          <w:rFonts w:ascii="Georgia" w:hAnsi="Georgia"/>
+          <w:b/>
+          <w:sz w:val="24"/>
+          <w:szCs w:val="24"/>
+        </w:rPr>
+        <w:t>ensamble</w:t>
+      </w:r>
+      <w:r>
+        <w:rPr>
+          <w:rFonts w:ascii="Georgia" w:hAnsi="Georgia"/>
+          <w:sz w:val="24"/>
+          <w:szCs w:val="24"/>
+        </w:rPr>
+        <w:t xml:space="preserve"> se genera cuando el programa es compilado y genera un archivo </w:t>
+      </w:r>
+      <w:r>
+        <w:rPr>
+          <w:rFonts w:ascii="Georgia" w:hAnsi="Georgia"/>
+          <w:b/>
+          <w:sz w:val="24"/>
+          <w:szCs w:val="24"/>
+        </w:rPr>
+        <w:t xml:space="preserve">.exe </w:t>
+      </w:r>
+      <w:r>
+        <w:rPr>
+          <w:rFonts w:ascii="Georgia" w:hAnsi="Georgia"/>
+          <w:sz w:val="24"/>
+          <w:szCs w:val="24"/>
+        </w:rPr>
+        <w:t xml:space="preserve">o </w:t>
+      </w:r>
+      <w:r>
+        <w:rPr>
+          <w:rFonts w:ascii="Georgia" w:hAnsi="Georgia"/>
+          <w:b/>
+          <w:sz w:val="24"/>
+          <w:szCs w:val="24"/>
+        </w:rPr>
+        <w:t>.dll</w:t>
+      </w:r>
+      <w:r>
+        <w:rPr>
+          <w:rFonts w:ascii="Georgia" w:hAnsi="Georgia"/>
+          <w:b/>
+          <w:sz w:val="24"/>
+          <w:szCs w:val="24"/>
+        </w:rPr>
+        <w:t xml:space="preserve">, </w:t>
+      </w:r>
+      <w:r>
+        <w:rPr>
+          <w:rFonts w:ascii="Georgia" w:hAnsi="Georgia"/>
+          <w:sz w:val="24"/>
+          <w:szCs w:val="24"/>
+        </w:rPr>
+        <w:t>consiste en una especie de paquete de código precompilado</w:t>
+      </w:r>
+    </w:p>
+    <w:p>
+      <w:pPr>
+        <w:spacing w:line="276" w:lineRule="auto"/>
+        <w:rPr>
+          <w:rFonts w:ascii="Georgia" w:hAnsi="Georgia"/>
+          <w:sz w:val="24"/>
+          <w:szCs w:val="24"/>
+        </w:rPr>
+      </w:pPr>
+      <w:r>
+        <w:rPr>
+          <w:rFonts w:ascii="Georgia" w:hAnsi="Georgia"/>
+          <w:sz w:val="24"/>
+          <w:szCs w:val="24"/>
+        </w:rPr>
+        <w:t xml:space="preserve">Dentro de una solución </w:t>
+      </w:r>
+      <w:r>
+        <w:rPr>
+          <w:rFonts w:ascii="Georgia" w:hAnsi="Georgia"/>
+          <w:sz w:val="24"/>
+          <w:szCs w:val="24"/>
+        </w:rPr>
+        <w:t>puede</w:t>
+      </w:r>
+      <w:r>
+        <w:rPr>
+          <w:rFonts w:ascii="Georgia" w:hAnsi="Georgia"/>
+          <w:sz w:val="24"/>
+          <w:szCs w:val="24"/>
+        </w:rPr>
+        <w:t xml:space="preserve"> haber muchos proyectos</w:t>
+      </w:r>
+      <w:r>
+        <w:rPr>
+          <w:rFonts w:ascii="Georgia" w:hAnsi="Georgia"/>
+          <w:sz w:val="24"/>
+          <w:szCs w:val="24"/>
+        </w:rPr>
         <w:t>.</w:t>
       </w:r>
-      <w:proofErr w:type="spellStart"/>
+    </w:p>
+    <w:p>
+      <w:pPr>
+        <w:spacing w:line="276" w:lineRule="auto"/>
+        <w:rPr>
+          <w:rFonts w:ascii="Georgia" w:hAnsi="Georgia"/>
+          <w:sz w:val="24"/>
+          <w:szCs w:val="24"/>
+        </w:rPr>
+      </w:pPr>
+      <w:r>
+        <w:rPr>
+          <w:rFonts w:ascii="Georgia" w:hAnsi="Georgia"/>
+          <w:color w:val="0070C0"/>
+          <w:sz w:val="28"/>
+          <w:szCs w:val="24"/>
+        </w:rPr>
+        <w:t xml:space="preserve">P2) </w:t>
+      </w:r>
       <w:r>
         <w:rPr>
           <w:rFonts w:ascii="Georgia" w:hAnsi="Georgia"/>
@@ -232,9 +277,59 @@
           <w:sz w:val="24"/>
           <w:szCs w:val="24"/>
         </w:rPr>
-        <w:t>exe</w:t>
-      </w:r>
-      <w:proofErr w:type="spellEnd"/>
+        <w:t xml:space="preserve">Using system </w:t>
+      </w:r>
+      <w:r>
+        <w:rPr>
+          <w:rFonts w:ascii="Georgia" w:hAnsi="Georgia"/>
+          <w:sz w:val="24"/>
+          <w:szCs w:val="24"/>
+        </w:rPr>
+        <w:t xml:space="preserve">se utiliza cuando programa </w:t>
+      </w:r>
+      <w:r>
+        <w:rPr>
+          <w:rFonts w:ascii="Georgia" w:hAnsi="Georgia"/>
+          <w:sz w:val="24"/>
+          <w:szCs w:val="24"/>
+        </w:rPr>
+        <w:t>accederá</w:t>
+      </w:r>
+      <w:r>
+        <w:rPr>
+          <w:rFonts w:ascii="Georgia" w:hAnsi="Georgia"/>
+          <w:sz w:val="24"/>
+          <w:szCs w:val="24"/>
+        </w:rPr>
+        <w:t xml:space="preserve"> a las diferentes librerías del computador, por ejemplo, para hacer uso de la parte grafica en los programas se implementan librerías adicionales. </w:t>
+      </w:r>
+    </w:p>
+    <w:p>
+      <w:pPr>
+        <w:spacing w:line="276" w:lineRule="auto"/>
+        <w:rPr>
+          <w:rFonts w:ascii="Georgia" w:hAnsi="Georgia"/>
+          <w:sz w:val="24"/>
+          <w:szCs w:val="24"/>
+        </w:rPr>
+      </w:pPr>
+      <w:r>
+        <w:rPr>
+          <w:rFonts w:ascii="Georgia" w:hAnsi="Georgia"/>
+          <w:color w:val="0070C0"/>
+          <w:sz w:val="28"/>
+          <w:szCs w:val="24"/>
+        </w:rPr>
+        <w:t xml:space="preserve">P3) </w:t>
+      </w:r>
+      <w:r>
+        <w:rPr>
+          <w:rFonts w:ascii="Georgia" w:hAnsi="Georgia"/>
+          <w:sz w:val="24"/>
+          <w:szCs w:val="24"/>
+        </w:rPr>
+        <w:t xml:space="preserve">Son estructuras, variables, los diferentes tipos de datos que utiliza el lenguaje de programación, un ejemplo es </w:t>
+      </w:r>
       <w:r>
         <w:rPr>
           <w:rFonts w:ascii="Georgia" w:hAnsi="Georgia"/>
@@ -242,6 +337,75 @@
           <w:sz w:val="24"/>
           <w:szCs w:val="24"/>
         </w:rPr>
+        <w:t>int</w:t>
+      </w:r>
+      <w:r>
+        <w:rPr>
+          <w:rFonts w:ascii="Georgia" w:hAnsi="Georgia"/>
+          <w:sz w:val="24"/>
+          <w:szCs w:val="24"/>
+        </w:rPr>
+        <w:t>, que incluye los números enteros en un rango determinado.</w:t>
+      </w:r>
+    </w:p>
+    <w:p>
+      <w:pPr>
+        <w:spacing w:line="276" w:lineRule="auto"/>
+        <w:rPr>
+          <w:rFonts w:ascii="Georgia" w:hAnsi="Georgia"/>
+          <w:sz w:val="24"/>
+          <w:szCs w:val="24"/>
+        </w:rPr>
+      </w:pPr>
+      <w:r>
+        <w:rPr>
+          <w:rFonts w:ascii="Georgia" w:hAnsi="Georgia"/>
+          <w:color w:val="0070C0"/>
+          <w:sz w:val="28"/>
+          <w:szCs w:val="24"/>
+        </w:rPr>
+        <w:t xml:space="preserve">P4) </w:t>
+      </w:r>
+      <w:r>
+        <w:rPr>
+          <w:rFonts w:ascii="Georgia" w:hAnsi="Georgia"/>
+          <w:sz w:val="24"/>
+          <w:szCs w:val="24"/>
+        </w:rPr>
+        <w:t>Un tipo de dato</w:t>
+      </w:r>
+      <w:r>
+        <w:rPr>
+          <w:rFonts w:ascii="Georgia" w:hAnsi="Georgia"/>
+          <w:b/>
+          <w:sz w:val="24"/>
+          <w:szCs w:val="24"/>
+        </w:rPr>
+        <w:t xml:space="preserve"> unsigned</w:t>
+      </w:r>
+      <w:r>
+        <w:rPr>
+          <w:rFonts w:ascii="Georgia" w:hAnsi="Georgia"/>
+          <w:sz w:val="24"/>
+          <w:szCs w:val="24"/>
+        </w:rPr>
+        <w:t xml:space="preserve"> no incluye números negativos, de esta forma duplicando su rango en los positivos, mientras que los </w:t>
+      </w:r>
+      <w:r>
+        <w:rPr>
+          <w:rFonts w:ascii="Georgia" w:hAnsi="Georgia"/>
+          <w:b/>
+          <w:sz w:val="24"/>
+          <w:szCs w:val="24"/>
+        </w:rPr>
+        <w:t>signed</w:t>
+      </w:r>
+      <w:r>
+        <w:rPr>
+          <w:rFonts w:ascii="Georgia" w:hAnsi="Georgia"/>
+          <w:sz w:val="24"/>
+          <w:szCs w:val="24"/>
+        </w:rPr>
         <w:t xml:space="preserve"> </w:t>
       </w:r>
       <w:r>
@@ -250,7 +414,42 @@
           <w:sz w:val="24"/>
           <w:szCs w:val="24"/>
         </w:rPr>
-        <w:t xml:space="preserve">o </w:t>
+        <w:t>si pueden tener</w:t>
+      </w:r>
+      <w:r>
+        <w:rPr>
+          <w:rFonts w:ascii="Georgia" w:hAnsi="Georgia"/>
+          <w:sz w:val="24"/>
+          <w:szCs w:val="24"/>
+        </w:rPr>
+        <w:t xml:space="preserve"> valores negativos</w:t>
+      </w:r>
+      <w:r>
+        <w:rPr>
+          <w:rFonts w:ascii="Georgia" w:hAnsi="Georgia"/>
+          <w:sz w:val="24"/>
+          <w:szCs w:val="24"/>
+        </w:rPr>
+        <w:t>.</w:t>
+      </w:r>
+    </w:p>
+    <w:p>
+      <w:pPr>
+        <w:spacing w:line="276" w:lineRule="auto"/>
+        <w:rPr>
+          <w:rFonts w:ascii="Georgia" w:hAnsi="Georgia"/>
+          <w:sz w:val="24"/>
+          <w:szCs w:val="24"/>
+        </w:rPr>
+      </w:pPr>
+      <w:r>
+        <w:rPr>
+          <w:rFonts w:ascii="Georgia" w:hAnsi="Georgia"/>
+          <w:color w:val="0070C0"/>
+          <w:sz w:val="28"/>
+          <w:szCs w:val="24"/>
+        </w:rPr>
+        <w:t xml:space="preserve">P5) </w:t>
       </w:r>
       <w:r>
         <w:rPr>
@@ -259,9 +458,85 @@
           <w:sz w:val="24"/>
           <w:szCs w:val="24"/>
         </w:rPr>
+        <w:t xml:space="preserve">sbyte </w:t>
+      </w:r>
+      <w:r>
+        <w:rPr>
+          <w:rFonts w:ascii="Georgia" w:hAnsi="Georgia"/>
+          <w:sz w:val="24"/>
+          <w:szCs w:val="24"/>
+        </w:rPr>
+        <w:t xml:space="preserve">es un tipo de dato </w:t>
+      </w:r>
+      <w:r>
+        <w:rPr>
+          <w:rFonts w:ascii="Georgia" w:hAnsi="Georgia"/>
+          <w:b/>
+          <w:sz w:val="24"/>
+          <w:szCs w:val="24"/>
+        </w:rPr>
+        <w:t>unsigned</w:t>
+      </w:r>
+      <w:r>
+        <w:rPr>
+          <w:rFonts w:ascii="Georgia" w:hAnsi="Georgia"/>
+          <w:sz w:val="24"/>
+          <w:szCs w:val="24"/>
+        </w:rPr>
+        <w:t>, lo que significa que no incluye números negativos, por lo que el resultado de la resta de esos valores (siendo un numero negativo) no podrá ser incluido en el tipo de dato unsigned, debido a la restricción del r</w:t>
+      </w:r>
+      <w:r>
+        <w:rPr>
+          <w:rFonts w:ascii="Georgia" w:hAnsi="Georgia"/>
+          <w:sz w:val="24"/>
+          <w:szCs w:val="24"/>
+        </w:rPr>
+        <w:t>ango</w:t>
+      </w:r>
+      <w:r>
+        <w:rPr>
+          <w:rFonts w:ascii="Georgia" w:hAnsi="Georgia"/>
+          <w:sz w:val="24"/>
+          <w:szCs w:val="24"/>
+        </w:rPr>
         <w:t>.</w:t>
       </w:r>
-      <w:proofErr w:type="spellStart"/>
+    </w:p>
+    <w:p>
+      <w:pPr>
+        <w:spacing w:line="276" w:lineRule="auto"/>
+        <w:rPr>
+          <w:rFonts w:ascii="Georgia" w:hAnsi="Georgia"/>
+          <w:sz w:val="24"/>
+          <w:szCs w:val="24"/>
+        </w:rPr>
+      </w:pPr>
+      <w:r>
+        <w:rPr>
+          <w:rFonts w:ascii="Georgia" w:hAnsi="Georgia"/>
+          <w:color w:val="0070C0"/>
+          <w:sz w:val="28"/>
+          <w:szCs w:val="24"/>
+        </w:rPr>
+        <w:t>P6)</w:t>
+      </w:r>
+      <w:r>
+        <w:rPr>
+          <w:rFonts w:ascii="Georgia" w:hAnsi="Georgia"/>
+          <w:color w:val="0070C0"/>
+          <w:sz w:val="28"/>
+          <w:szCs w:val="24"/>
+        </w:rPr>
+        <w:t xml:space="preserve"> </w:t>
+      </w:r>
+      <w:r>
+        <w:rPr>
+          <w:rFonts w:ascii="Georgia" w:hAnsi="Georgia"/>
+          <w:sz w:val="24"/>
+          <w:szCs w:val="24"/>
+        </w:rPr>
+        <w:t xml:space="preserve">La diferencia radica en el rango, siendo el </w:t>
+      </w:r>
       <w:r>
         <w:rPr>
           <w:rFonts w:ascii="Georgia" w:hAnsi="Georgia"/>
@@ -269,9 +544,32 @@
           <w:sz w:val="24"/>
           <w:szCs w:val="24"/>
         </w:rPr>
-        <w:t>dll</w:t>
-      </w:r>
-      <w:proofErr w:type="spellEnd"/>
+        <w:t>short</w:t>
+      </w:r>
+      <w:r>
+        <w:rPr>
+          <w:rFonts w:ascii="Georgia" w:hAnsi="Georgia"/>
+          <w:sz w:val="24"/>
+          <w:szCs w:val="24"/>
+        </w:rPr>
+        <w:t xml:space="preserve"> una </w:t>
+      </w:r>
+      <w:r>
+        <w:rPr>
+          <w:rFonts w:ascii="Georgia" w:hAnsi="Georgia"/>
+          <w:sz w:val="24"/>
+          <w:szCs w:val="24"/>
+        </w:rPr>
+        <w:t>versión</w:t>
+      </w:r>
+      <w:r>
+        <w:rPr>
+          <w:rFonts w:ascii="Georgia" w:hAnsi="Georgia"/>
+          <w:sz w:val="24"/>
+          <w:szCs w:val="24"/>
+        </w:rPr>
+        <w:t xml:space="preserve"> de rango menor en comparación con el </w:t>
+      </w:r>
       <w:r>
         <w:rPr>
           <w:rFonts w:ascii="Georgia" w:hAnsi="Georgia"/>
@@ -279,7 +577,48 @@
           <w:sz w:val="24"/>
           <w:szCs w:val="24"/>
         </w:rPr>
-        <w:t>.</w:t>
+        <w:t>int</w:t>
+      </w:r>
+      <w:r>
+        <w:rPr>
+          <w:rFonts w:ascii="Georgia" w:hAnsi="Georgia"/>
+          <w:sz w:val="24"/>
+          <w:szCs w:val="24"/>
+        </w:rPr>
+        <w:t xml:space="preserve">, esto se utiliza, entre otras razones, para aumentar la </w:t>
+      </w:r>
+      <w:r>
+        <w:rPr>
+          <w:rFonts w:ascii="Georgia" w:hAnsi="Georgia"/>
+          <w:b/>
+          <w:sz w:val="24"/>
+          <w:szCs w:val="24"/>
+        </w:rPr>
+        <w:t>eficiencia</w:t>
+      </w:r>
+      <w:r>
+        <w:rPr>
+          <w:rFonts w:ascii="Georgia" w:hAnsi="Georgia"/>
+          <w:sz w:val="24"/>
+          <w:szCs w:val="24"/>
+        </w:rPr>
+        <w:t xml:space="preserve"> del programa, al no</w:t>
+      </w:r>
+      <w:r>
+        <w:rPr>
+          <w:rFonts w:ascii="Georgia" w:hAnsi="Georgia"/>
+          <w:sz w:val="24"/>
+          <w:szCs w:val="24"/>
+        </w:rPr>
+        <w:t xml:space="preserve"> </w:t>
+      </w:r>
+      <w:r>
+        <w:rPr>
+          <w:rFonts w:ascii="Georgia" w:hAnsi="Georgia"/>
+          <w:sz w:val="24"/>
+          <w:szCs w:val="24"/>
+        </w:rPr>
+        <w:t>tener que utilizar la misma cantidad de memoria.</w:t>
       </w:r>
     </w:p>
     <w:p>
@@ -294,55 +633,20 @@
       <w:r>
         <w:rPr>
           <w:rFonts w:ascii="Georgia" w:hAnsi="Georgia"/>
-          <w:sz w:val="24"/>
-          <w:szCs w:val="24"/>
-        </w:rPr>
-        <w:t xml:space="preserve">Dentro de una solución </w:t>
-      </w:r>
-      <w:r>
-        <w:rPr>
-          <w:rFonts w:ascii="Georgia" w:hAnsi="Georgia"/>
-          <w:sz w:val="24"/>
-          <w:szCs w:val="24"/>
-        </w:rPr>
-        <w:t>puede</w:t>
-      </w:r>
-      <w:r>
-        <w:rPr>
-          <w:rFonts w:ascii="Georgia" w:hAnsi="Georgia"/>
-          <w:sz w:val="24"/>
-          <w:szCs w:val="24"/>
-        </w:rPr>
-        <w:t xml:space="preserve"> haber muchos proyectos</w:t>
-      </w:r>
-      <w:r>
-        <w:rPr>
-          <w:rFonts w:ascii="Georgia" w:hAnsi="Georgia"/>
-          <w:sz w:val="24"/>
-          <w:szCs w:val="24"/>
-        </w:rPr>
-        <w:t>.</w:t>
-      </w:r>
-    </w:p>
-    <w:p>
-      <w:pPr>
-        <w:spacing w:line="276" w:lineRule="auto"/>
-        <w:rPr>
-          <w:rFonts w:ascii="Georgia" w:hAnsi="Georgia"/>
-          <w:sz w:val="24"/>
-          <w:szCs w:val="24"/>
-        </w:rPr>
-      </w:pPr>
-      <w:r>
-        <w:rPr>
-          <w:rFonts w:ascii="Georgia" w:hAnsi="Georgia"/>
-          <w:color w:val="0070C0"/>
-          <w:sz w:val="28"/>
-          <w:szCs w:val="24"/>
-        </w:rPr>
-        <w:t xml:space="preserve">P2) </w:t>
-      </w:r>
-      <w:proofErr w:type="spellStart"/>
+          <w:color w:val="0070C0"/>
+          <w:sz w:val="28"/>
+          <w:szCs w:val="24"/>
+        </w:rPr>
+        <w:t xml:space="preserve">P7) </w:t>
+      </w:r>
+      <w:r>
+        <w:rPr>
+          <w:rFonts w:ascii="Georgia" w:hAnsi="Georgia"/>
+          <w:sz w:val="24"/>
+          <w:szCs w:val="24"/>
+        </w:rPr>
+        <w:t xml:space="preserve">Si, porque el rango del tipo de dato </w:t>
+      </w:r>
       <w:r>
         <w:rPr>
           <w:rFonts w:ascii="Georgia" w:hAnsi="Georgia"/>
@@ -350,465 +654,8 @@
           <w:sz w:val="24"/>
           <w:szCs w:val="24"/>
         </w:rPr>
-        <w:t>Using</w:t>
-      </w:r>
-      <w:proofErr w:type="spellEnd"/>
-      <w:r>
-        <w:rPr>
-          <w:rFonts w:ascii="Georgia" w:hAnsi="Georgia"/>
-          <w:b/>
-          <w:sz w:val="24"/>
-          <w:szCs w:val="24"/>
-        </w:rPr>
-        <w:t xml:space="preserve"> </w:t>
-      </w:r>
-      <w:proofErr w:type="spellStart"/>
-      <w:r>
-        <w:rPr>
-          <w:rFonts w:ascii="Georgia" w:hAnsi="Georgia"/>
-          <w:b/>
-          <w:sz w:val="24"/>
-          <w:szCs w:val="24"/>
-        </w:rPr>
-        <w:t>system</w:t>
-      </w:r>
-      <w:proofErr w:type="spellEnd"/>
-      <w:r>
-        <w:rPr>
-          <w:rFonts w:ascii="Georgia" w:hAnsi="Georgia"/>
-          <w:b/>
-          <w:sz w:val="24"/>
-          <w:szCs w:val="24"/>
-        </w:rPr>
-        <w:t xml:space="preserve"> </w:t>
-      </w:r>
-      <w:r>
-        <w:rPr>
-          <w:rFonts w:ascii="Georgia" w:hAnsi="Georgia"/>
-          <w:sz w:val="24"/>
-          <w:szCs w:val="24"/>
-        </w:rPr>
-        <w:t xml:space="preserve">se utiliza cuando programa </w:t>
-      </w:r>
-      <w:r>
-        <w:rPr>
-          <w:rFonts w:ascii="Georgia" w:hAnsi="Georgia"/>
-          <w:sz w:val="24"/>
-          <w:szCs w:val="24"/>
-        </w:rPr>
-        <w:t>accederá</w:t>
-      </w:r>
-      <w:r>
-        <w:rPr>
-          <w:rFonts w:ascii="Georgia" w:hAnsi="Georgia"/>
-          <w:sz w:val="24"/>
-          <w:szCs w:val="24"/>
-        </w:rPr>
-        <w:t xml:space="preserve"> a las diferentes librerías del computador, por ejemplo, para hacer uso de la parte grafica en los programas se implementan librerías adicionales. </w:t>
-      </w:r>
-    </w:p>
-    <w:p>
-      <w:pPr>
-        <w:spacing w:line="276" w:lineRule="auto"/>
-        <w:rPr>
-          <w:rFonts w:ascii="Georgia" w:hAnsi="Georgia"/>
-          <w:sz w:val="24"/>
-          <w:szCs w:val="24"/>
-        </w:rPr>
-      </w:pPr>
-      <w:r>
-        <w:rPr>
-          <w:rFonts w:ascii="Georgia" w:hAnsi="Georgia"/>
-          <w:color w:val="0070C0"/>
-          <w:sz w:val="28"/>
-          <w:szCs w:val="24"/>
-        </w:rPr>
-        <w:t xml:space="preserve">P3) </w:t>
-      </w:r>
-      <w:r>
-        <w:rPr>
-          <w:rFonts w:ascii="Georgia" w:hAnsi="Georgia"/>
-          <w:sz w:val="24"/>
-          <w:szCs w:val="24"/>
-        </w:rPr>
-        <w:t xml:space="preserve">Son estructuras, variables, los diferentes tipos de datos que utiliza el lenguaje de programación, un ejemplo es </w:t>
-      </w:r>
-      <w:proofErr w:type="spellStart"/>
-      <w:r>
-        <w:rPr>
-          <w:rFonts w:ascii="Georgia" w:hAnsi="Georgia"/>
-          <w:b/>
-          <w:sz w:val="24"/>
-          <w:szCs w:val="24"/>
-        </w:rPr>
-        <w:t>int</w:t>
-      </w:r>
-      <w:proofErr w:type="spellEnd"/>
-      <w:r>
-        <w:rPr>
-          <w:rFonts w:ascii="Georgia" w:hAnsi="Georgia"/>
-          <w:sz w:val="24"/>
-          <w:szCs w:val="24"/>
-        </w:rPr>
-        <w:t>, que incluye los números enteros en un rango determinado.</w:t>
-      </w:r>
-    </w:p>
-    <w:p>
-      <w:pPr>
-        <w:spacing w:line="276" w:lineRule="auto"/>
-        <w:rPr>
-          <w:rFonts w:ascii="Georgia" w:hAnsi="Georgia"/>
-          <w:sz w:val="24"/>
-          <w:szCs w:val="24"/>
-        </w:rPr>
-      </w:pPr>
-      <w:r>
-        <w:rPr>
-          <w:rFonts w:ascii="Georgia" w:hAnsi="Georgia"/>
-          <w:color w:val="0070C0"/>
-          <w:sz w:val="28"/>
-          <w:szCs w:val="24"/>
-        </w:rPr>
-        <w:t xml:space="preserve">P4) </w:t>
-      </w:r>
-      <w:r>
-        <w:rPr>
-          <w:rFonts w:ascii="Georgia" w:hAnsi="Georgia"/>
-          <w:sz w:val="24"/>
-          <w:szCs w:val="24"/>
-        </w:rPr>
-        <w:t>Un tipo de dato</w:t>
-      </w:r>
-      <w:r>
-        <w:rPr>
-          <w:rFonts w:ascii="Georgia" w:hAnsi="Georgia"/>
-          <w:b/>
-          <w:sz w:val="24"/>
-          <w:szCs w:val="24"/>
-        </w:rPr>
-        <w:t xml:space="preserve"> </w:t>
-      </w:r>
-      <w:proofErr w:type="spellStart"/>
-      <w:r>
-        <w:rPr>
-          <w:rFonts w:ascii="Georgia" w:hAnsi="Georgia"/>
-          <w:b/>
-          <w:sz w:val="24"/>
-          <w:szCs w:val="24"/>
-        </w:rPr>
-        <w:t>unsigned</w:t>
-      </w:r>
-      <w:proofErr w:type="spellEnd"/>
-      <w:r>
-        <w:rPr>
-          <w:rFonts w:ascii="Georgia" w:hAnsi="Georgia"/>
-          <w:sz w:val="24"/>
-          <w:szCs w:val="24"/>
-        </w:rPr>
-        <w:t xml:space="preserve"> no incluye números negativos, de esta forma duplicando su rango en los positivos, mientras que los </w:t>
-      </w:r>
-      <w:proofErr w:type="spellStart"/>
-      <w:r>
-        <w:rPr>
-          <w:rFonts w:ascii="Georgia" w:hAnsi="Georgia"/>
-          <w:b/>
-          <w:sz w:val="24"/>
-          <w:szCs w:val="24"/>
-        </w:rPr>
-        <w:t>signed</w:t>
-      </w:r>
-      <w:proofErr w:type="spellEnd"/>
-      <w:r>
-        <w:rPr>
-          <w:rFonts w:ascii="Georgia" w:hAnsi="Georgia"/>
-          <w:sz w:val="24"/>
-          <w:szCs w:val="24"/>
-        </w:rPr>
-        <w:t xml:space="preserve"> </w:t>
-      </w:r>
-      <w:r>
-        <w:rPr>
-          <w:rFonts w:ascii="Georgia" w:hAnsi="Georgia"/>
-          <w:sz w:val="24"/>
-          <w:szCs w:val="24"/>
-        </w:rPr>
-        <w:t>si pueden tener</w:t>
-      </w:r>
-      <w:r>
-        <w:rPr>
-          <w:rFonts w:ascii="Georgia" w:hAnsi="Georgia"/>
-          <w:sz w:val="24"/>
-          <w:szCs w:val="24"/>
-        </w:rPr>
-        <w:t xml:space="preserve"> valores negativos</w:t>
-      </w:r>
-      <w:r>
-        <w:rPr>
-          <w:rFonts w:ascii="Georgia" w:hAnsi="Georgia"/>
-          <w:sz w:val="24"/>
-          <w:szCs w:val="24"/>
-        </w:rPr>
-        <w:t>.</w:t>
-      </w:r>
-    </w:p>
-    <w:p>
-      <w:pPr>
-        <w:spacing w:line="276" w:lineRule="auto"/>
-        <w:rPr>
-          <w:rFonts w:ascii="Georgia" w:hAnsi="Georgia"/>
-          <w:sz w:val="24"/>
-          <w:szCs w:val="24"/>
-        </w:rPr>
-      </w:pPr>
-      <w:r>
-        <w:rPr>
-          <w:rFonts w:ascii="Georgia" w:hAnsi="Georgia"/>
-          <w:color w:val="0070C0"/>
-          <w:sz w:val="28"/>
-          <w:szCs w:val="24"/>
-        </w:rPr>
-        <w:t xml:space="preserve">P5) </w:t>
-      </w:r>
-      <w:proofErr w:type="spellStart"/>
-      <w:r>
-        <w:rPr>
-          <w:rFonts w:ascii="Georgia" w:hAnsi="Georgia"/>
-          <w:b/>
-          <w:sz w:val="24"/>
-          <w:szCs w:val="24"/>
-        </w:rPr>
-        <w:t>sbyte</w:t>
-      </w:r>
-      <w:proofErr w:type="spellEnd"/>
-      <w:r>
-        <w:rPr>
-          <w:rFonts w:ascii="Georgia" w:hAnsi="Georgia"/>
-          <w:b/>
-          <w:sz w:val="24"/>
-          <w:szCs w:val="24"/>
-        </w:rPr>
-        <w:t xml:space="preserve"> </w:t>
-      </w:r>
-      <w:r>
-        <w:rPr>
-          <w:rFonts w:ascii="Georgia" w:hAnsi="Georgia"/>
-          <w:sz w:val="24"/>
-          <w:szCs w:val="24"/>
-        </w:rPr>
-        <w:t xml:space="preserve">es un tipo de dato </w:t>
-      </w:r>
-      <w:proofErr w:type="spellStart"/>
-      <w:r>
-        <w:rPr>
-          <w:rFonts w:ascii="Georgia" w:hAnsi="Georgia"/>
-          <w:b/>
-          <w:sz w:val="24"/>
-          <w:szCs w:val="24"/>
-        </w:rPr>
-        <w:t>unsigned</w:t>
-      </w:r>
-      <w:proofErr w:type="spellEnd"/>
-      <w:r>
-        <w:rPr>
-          <w:rFonts w:ascii="Georgia" w:hAnsi="Georgia"/>
-          <w:sz w:val="24"/>
-          <w:szCs w:val="24"/>
-        </w:rPr>
-        <w:t xml:space="preserve">, lo que significa que no incluye números negativos, por lo que el resultado de la resta de esos valores (siendo un numero negativo) no podrá ser incluido en el tipo de dato </w:t>
-      </w:r>
-      <w:proofErr w:type="spellStart"/>
-      <w:r>
-        <w:rPr>
-          <w:rFonts w:ascii="Georgia" w:hAnsi="Georgia"/>
-          <w:sz w:val="24"/>
-          <w:szCs w:val="24"/>
-        </w:rPr>
-        <w:t>unsigned</w:t>
-      </w:r>
-      <w:proofErr w:type="spellEnd"/>
-      <w:r>
-        <w:rPr>
-          <w:rFonts w:ascii="Georgia" w:hAnsi="Georgia"/>
-          <w:sz w:val="24"/>
-          <w:szCs w:val="24"/>
-        </w:rPr>
-        <w:t>, debido a la restricción del r</w:t>
-      </w:r>
-      <w:r>
-        <w:rPr>
-          <w:rFonts w:ascii="Georgia" w:hAnsi="Georgia"/>
-          <w:sz w:val="24"/>
-          <w:szCs w:val="24"/>
-        </w:rPr>
-        <w:t>ango</w:t>
-      </w:r>
-      <w:r>
-        <w:rPr>
-          <w:rFonts w:ascii="Georgia" w:hAnsi="Georgia"/>
-          <w:sz w:val="24"/>
-          <w:szCs w:val="24"/>
-        </w:rPr>
-        <w:t>.</w:t>
-      </w:r>
-    </w:p>
-    <w:p>
-      <w:pPr>
-        <w:spacing w:line="276" w:lineRule="auto"/>
-        <w:rPr>
-          <w:rFonts w:ascii="Georgia" w:hAnsi="Georgia"/>
-          <w:sz w:val="24"/>
-          <w:szCs w:val="24"/>
-        </w:rPr>
-      </w:pPr>
-      <w:r>
-        <w:rPr>
-          <w:rFonts w:ascii="Georgia" w:hAnsi="Georgia"/>
-          <w:color w:val="0070C0"/>
-          <w:sz w:val="28"/>
-          <w:szCs w:val="24"/>
-        </w:rPr>
-        <w:t>P6)</w:t>
-      </w:r>
-      <w:r>
-        <w:rPr>
-          <w:rFonts w:ascii="Georgia" w:hAnsi="Georgia"/>
-          <w:color w:val="0070C0"/>
-          <w:sz w:val="28"/>
-          <w:szCs w:val="24"/>
-        </w:rPr>
-        <w:t xml:space="preserve"> </w:t>
-      </w:r>
-      <w:r>
-        <w:rPr>
-          <w:rFonts w:ascii="Georgia" w:hAnsi="Georgia"/>
-          <w:sz w:val="24"/>
-          <w:szCs w:val="24"/>
-        </w:rPr>
-        <w:t xml:space="preserve">La diferencia radica en el rango, siendo el </w:t>
-      </w:r>
-      <w:r>
-        <w:rPr>
-          <w:rFonts w:ascii="Georgia" w:hAnsi="Georgia"/>
-          <w:b/>
-          <w:sz w:val="24"/>
-          <w:szCs w:val="24"/>
-        </w:rPr>
-        <w:t>short</w:t>
-      </w:r>
-      <w:r>
-        <w:rPr>
-          <w:rFonts w:ascii="Georgia" w:hAnsi="Georgia"/>
-          <w:sz w:val="24"/>
-          <w:szCs w:val="24"/>
-        </w:rPr>
-        <w:t xml:space="preserve"> una </w:t>
-      </w:r>
-      <w:r>
-        <w:rPr>
-          <w:rFonts w:ascii="Georgia" w:hAnsi="Georgia"/>
-          <w:sz w:val="24"/>
-          <w:szCs w:val="24"/>
-        </w:rPr>
-        <w:t>versión</w:t>
-      </w:r>
-      <w:r>
-        <w:rPr>
-          <w:rFonts w:ascii="Georgia" w:hAnsi="Georgia"/>
-          <w:sz w:val="24"/>
-          <w:szCs w:val="24"/>
-        </w:rPr>
-        <w:t xml:space="preserve"> de rango menor en comparación con el </w:t>
-      </w:r>
-      <w:proofErr w:type="spellStart"/>
-      <w:r>
-        <w:rPr>
-          <w:rFonts w:ascii="Georgia" w:hAnsi="Georgia"/>
-          <w:b/>
-          <w:sz w:val="24"/>
-          <w:szCs w:val="24"/>
-        </w:rPr>
-        <w:t>int</w:t>
-      </w:r>
-      <w:proofErr w:type="spellEnd"/>
-      <w:r>
-        <w:rPr>
-          <w:rFonts w:ascii="Georgia" w:hAnsi="Georgia"/>
-          <w:sz w:val="24"/>
-          <w:szCs w:val="24"/>
-        </w:rPr>
-        <w:t xml:space="preserve">, esto se utiliza, entre otras razones, para aumentar la </w:t>
-      </w:r>
-      <w:r>
-        <w:rPr>
-          <w:rFonts w:ascii="Georgia" w:hAnsi="Georgia"/>
-          <w:b/>
-          <w:sz w:val="24"/>
-          <w:szCs w:val="24"/>
-        </w:rPr>
-        <w:t>eficiencia</w:t>
-      </w:r>
-      <w:r>
-        <w:rPr>
-          <w:rFonts w:ascii="Georgia" w:hAnsi="Georgia"/>
-          <w:sz w:val="24"/>
-          <w:szCs w:val="24"/>
-        </w:rPr>
-        <w:t xml:space="preserve"> del programa, al no</w:t>
-      </w:r>
-      <w:r>
-        <w:rPr>
-          <w:rFonts w:ascii="Georgia" w:hAnsi="Georgia"/>
-          <w:sz w:val="24"/>
-          <w:szCs w:val="24"/>
-        </w:rPr>
-        <w:t xml:space="preserve"> </w:t>
-      </w:r>
-      <w:r>
-        <w:rPr>
-          <w:rFonts w:ascii="Georgia" w:hAnsi="Georgia"/>
-          <w:sz w:val="24"/>
-          <w:szCs w:val="24"/>
-        </w:rPr>
-        <w:t>tener que utilizar la misma cantidad de memoria.</w:t>
-      </w:r>
-    </w:p>
-    <w:p>
-      <w:pPr>
-        <w:spacing w:line="276" w:lineRule="auto"/>
-        <w:rPr>
-          <w:rFonts w:ascii="Georgia" w:hAnsi="Georgia"/>
-          <w:sz w:val="24"/>
-          <w:szCs w:val="24"/>
-        </w:rPr>
-      </w:pPr>
-      <w:r>
-        <w:rPr>
-          <w:rFonts w:ascii="Georgia" w:hAnsi="Georgia"/>
-          <w:color w:val="0070C0"/>
-          <w:sz w:val="28"/>
-          <w:szCs w:val="24"/>
-        </w:rPr>
-        <w:t xml:space="preserve">P7) </w:t>
-      </w:r>
-      <w:r>
-        <w:rPr>
-          <w:rFonts w:ascii="Georgia" w:hAnsi="Georgia"/>
-          <w:sz w:val="24"/>
-          <w:szCs w:val="24"/>
-        </w:rPr>
-        <w:t xml:space="preserve">Si, porque el rango del tipo de dato </w:t>
-      </w:r>
-      <w:proofErr w:type="spellStart"/>
-      <w:r>
-        <w:rPr>
-          <w:rFonts w:ascii="Georgia" w:hAnsi="Georgia"/>
-          <w:b/>
-          <w:sz w:val="24"/>
-          <w:szCs w:val="24"/>
-        </w:rPr>
         <w:t>ushort</w:t>
       </w:r>
-      <w:proofErr w:type="spellEnd"/>
       <w:r>
         <w:rPr>
           <w:rFonts w:ascii="Georgia" w:hAnsi="Georgia"/>
@@ -886,9 +733,16 @@
           <w:sz w:val="24"/>
           <w:szCs w:val="24"/>
         </w:rPr>
-        <w:t xml:space="preserve">f es </w:t>
-      </w:r>
-      <w:proofErr w:type="spellStart"/>
+        <w:t>f es float</w:t>
+      </w:r>
+      <w:r>
+        <w:rPr>
+          <w:rFonts w:ascii="Georgia" w:hAnsi="Georgia"/>
+          <w:sz w:val="24"/>
+          <w:szCs w:val="24"/>
+        </w:rPr>
+        <w:t xml:space="preserve">, mientras que </w:t>
+      </w:r>
       <w:r>
         <w:rPr>
           <w:rFonts w:ascii="Georgia" w:hAnsi="Georgia"/>
@@ -896,16 +750,15 @@
           <w:sz w:val="24"/>
           <w:szCs w:val="24"/>
         </w:rPr>
-        <w:t>float</w:t>
-      </w:r>
-      <w:proofErr w:type="spellEnd"/>
-      <w:r>
-        <w:rPr>
-          <w:rFonts w:ascii="Georgia" w:hAnsi="Georgia"/>
-          <w:sz w:val="24"/>
-          <w:szCs w:val="24"/>
-        </w:rPr>
-        <w:t xml:space="preserve">, mientras que </w:t>
+        <w:t>UL es ULong</w:t>
+      </w:r>
+      <w:r>
+        <w:rPr>
+          <w:rFonts w:ascii="Georgia" w:hAnsi="Georgia"/>
+          <w:sz w:val="24"/>
+          <w:szCs w:val="24"/>
+        </w:rPr>
+        <w:t xml:space="preserve">, </w:t>
       </w:r>
       <w:r>
         <w:rPr>
@@ -914,9 +767,8 @@
           <w:sz w:val="24"/>
           <w:szCs w:val="24"/>
         </w:rPr>
-        <w:t xml:space="preserve">UL es </w:t>
-      </w:r>
-      <w:proofErr w:type="spellStart"/>
+        <w:t>d</w:t>
+      </w:r>
       <w:r>
         <w:rPr>
           <w:rFonts w:ascii="Georgia" w:hAnsi="Georgia"/>
@@ -924,18 +776,8 @@
           <w:sz w:val="24"/>
           <w:szCs w:val="24"/>
         </w:rPr>
-        <w:t>ULong</w:t>
-      </w:r>
-      <w:proofErr w:type="spellEnd"/>
-      <w:r>
-        <w:rPr>
-          <w:rFonts w:ascii="Georgia" w:hAnsi="Georgia"/>
-          <w:sz w:val="24"/>
-          <w:szCs w:val="24"/>
-        </w:rPr>
-        <w:t xml:space="preserve">, </w:t>
-      </w:r>
-      <w:proofErr w:type="spellStart"/>
+        <w:t>o</w:t>
+      </w:r>
       <w:r>
         <w:rPr>
           <w:rFonts w:ascii="Georgia" w:hAnsi="Georgia"/>
@@ -943,7 +785,7 @@
           <w:sz w:val="24"/>
           <w:szCs w:val="24"/>
         </w:rPr>
-        <w:t>d</w:t>
+        <w:t>ub</w:t>
       </w:r>
       <w:r>
         <w:rPr>
@@ -952,27 +794,8 @@
           <w:sz w:val="24"/>
           <w:szCs w:val="24"/>
         </w:rPr>
-        <w:t>o</w:t>
-      </w:r>
-      <w:r>
-        <w:rPr>
-          <w:rFonts w:ascii="Georgia" w:hAnsi="Georgia"/>
-          <w:b/>
-          <w:sz w:val="24"/>
-          <w:szCs w:val="24"/>
-        </w:rPr>
-        <w:t>ub</w:t>
-      </w:r>
-      <w:r>
-        <w:rPr>
-          <w:rFonts w:ascii="Georgia" w:hAnsi="Georgia"/>
-          <w:b/>
-          <w:sz w:val="24"/>
-          <w:szCs w:val="24"/>
-        </w:rPr>
         <w:t>le</w:t>
       </w:r>
-      <w:proofErr w:type="spellEnd"/>
       <w:r>
         <w:rPr>
           <w:rFonts w:ascii="Georgia" w:hAnsi="Georgia"/>
@@ -1158,43 +981,7 @@
           <w:sz w:val="24"/>
           <w:szCs w:val="24"/>
         </w:rPr>
-        <w:t xml:space="preserve">, por ejemplo de </w:t>
-      </w:r>
-      <w:proofErr w:type="spellStart"/>
-      <w:r>
-        <w:rPr>
-          <w:rFonts w:ascii="Georgia" w:hAnsi="Georgia"/>
-          <w:sz w:val="24"/>
-          <w:szCs w:val="24"/>
-        </w:rPr>
-        <w:t>string</w:t>
-      </w:r>
-      <w:proofErr w:type="spellEnd"/>
-      <w:r>
-        <w:rPr>
-          <w:rFonts w:ascii="Georgia" w:hAnsi="Georgia"/>
-          <w:sz w:val="24"/>
-          <w:szCs w:val="24"/>
-        </w:rPr>
-        <w:t xml:space="preserve"> a </w:t>
-      </w:r>
-      <w:proofErr w:type="spellStart"/>
-      <w:r>
-        <w:rPr>
-          <w:rFonts w:ascii="Georgia" w:hAnsi="Georgia"/>
-          <w:sz w:val="24"/>
-          <w:szCs w:val="24"/>
-        </w:rPr>
-        <w:t>int</w:t>
-      </w:r>
-      <w:proofErr w:type="spellEnd"/>
-      <w:r>
-        <w:rPr>
-          <w:rFonts w:ascii="Georgia" w:hAnsi="Georgia"/>
-          <w:sz w:val="24"/>
-          <w:szCs w:val="24"/>
-        </w:rPr>
-        <w:t>;</w:t>
+        <w:t>, por ejemplo de string a int;</w:t>
       </w:r>
       <w:r>
         <w:rPr>
@@ -1254,15 +1041,12 @@
         </w:rPr>
         <w:t xml:space="preserve">P11) </w:t>
       </w:r>
-      <w:proofErr w:type="spellStart"/>
-      <w:proofErr w:type="gramStart"/>
       <w:r>
         <w:rPr>
           <w:rFonts w:ascii="Consolas" w:hAnsi="Consolas" w:cs="Consolas"/>
           <w:color w:val="2B91AF"/>
           <w:sz w:val="22"/>
           <w:szCs w:val="19"/>
-          <w:highlight w:val="white"/>
           <w:lang w:val="en-US"/>
         </w:rPr>
         <w:t>Console</w:t>
@@ -1273,42 +1057,26 @@
           <w:color w:val="000000"/>
           <w:sz w:val="22"/>
           <w:szCs w:val="19"/>
-          <w:highlight w:val="white"/>
           <w:lang w:val="en-US"/>
         </w:rPr>
-        <w:t>.WriteLine</w:t>
-      </w:r>
-      <w:proofErr w:type="spellEnd"/>
+        <w:t>.WriteLine(</w:t>
+      </w:r>
+      <w:r>
+        <w:rPr>
+          <w:rFonts w:ascii="Consolas" w:hAnsi="Consolas" w:cs="Consolas"/>
+          <w:color w:val="A31515"/>
+          <w:sz w:val="22"/>
+          <w:szCs w:val="19"/>
+          <w:lang w:val="en-US"/>
+        </w:rPr>
+        <w:t>"C:\\Users\\juanfh\\Desktop\\MiArchivo.txt"</w:t>
+      </w:r>
       <w:r>
         <w:rPr>
           <w:rFonts w:ascii="Consolas" w:hAnsi="Consolas" w:cs="Consolas"/>
           <w:color w:val="000000"/>
           <w:sz w:val="22"/>
           <w:szCs w:val="19"/>
-          <w:highlight w:val="white"/>
-          <w:lang w:val="en-US"/>
-        </w:rPr>
-        <w:t>(</w:t>
-      </w:r>
-      <w:proofErr w:type="gramEnd"/>
-      <w:r>
-        <w:rPr>
-          <w:rFonts w:ascii="Consolas" w:hAnsi="Consolas" w:cs="Consolas"/>
-          <w:color w:val="A31515"/>
-          <w:sz w:val="22"/>
-          <w:szCs w:val="19"/>
-          <w:highlight w:val="white"/>
-          <w:lang w:val="en-US"/>
-        </w:rPr>
-        <w:t>"C:\\Users\\juanfh\\Desktop\\MiArchivo.txt"</w:t>
-      </w:r>
-      <w:r>
-        <w:rPr>
-          <w:rFonts w:ascii="Consolas" w:hAnsi="Consolas" w:cs="Consolas"/>
-          <w:color w:val="000000"/>
-          <w:sz w:val="22"/>
-          <w:szCs w:val="19"/>
-          <w:highlight w:val="white"/>
           <w:lang w:val="en-US"/>
         </w:rPr>
         <w:t>);</w:t>
@@ -1330,15 +1098,7 @@
           <w:color w:val="0070C0"/>
           <w:sz w:val="28"/>
         </w:rPr>
-        <w:t>C2</w:t>
-      </w:r>
-      <w:r>
-        <w:rPr>
-          <w:rFonts w:ascii="Georgia" w:hAnsi="Georgia"/>
-          <w:color w:val="0070C0"/>
-          <w:sz w:val="28"/>
-        </w:rPr>
-        <w:t>)</w:t>
+        <w:t>C2)</w:t>
       </w:r>
       <w:r>
         <w:rPr>
@@ -1375,35 +1135,7 @@
         <w:rPr>
           <w:rFonts w:ascii="Georgia" w:hAnsi="Georgia"/>
         </w:rPr>
-        <w:t xml:space="preserve">El programa declara dos variables tipo short a y b, a las cuales asigna un valor inicial de 30000, luego declara otra variable tipo </w:t>
-      </w:r>
-      <w:proofErr w:type="spellStart"/>
-      <w:r>
-        <w:rPr>
-          <w:rFonts w:ascii="Georgia" w:hAnsi="Georgia"/>
-        </w:rPr>
-        <w:t>shor</w:t>
-      </w:r>
-      <w:proofErr w:type="spellEnd"/>
-      <w:r>
-        <w:rPr>
-          <w:rFonts w:ascii="Georgia" w:hAnsi="Georgia"/>
-        </w:rPr>
-        <w:t xml:space="preserve"> llamada sum, que </w:t>
-      </w:r>
-      <w:proofErr w:type="spellStart"/>
-      <w:r>
-        <w:rPr>
-          <w:rFonts w:ascii="Georgia" w:hAnsi="Georgia"/>
-        </w:rPr>
-        <w:t>esta</w:t>
-      </w:r>
-      <w:proofErr w:type="spellEnd"/>
-      <w:r>
-        <w:rPr>
-          <w:rFonts w:ascii="Georgia" w:hAnsi="Georgia"/>
-        </w:rPr>
-        <w:t xml:space="preserve"> determinada por la suma de a y b. Finalmente el programa imprime el resultado de la suma. En este programa hay un d</w:t>
+        <w:t>El programa declara dos variables tipo short a y b, a las cuales asigna un valor inicial de 30000, luego declara otra variable tipo shor llamada sum, que esta determinada por la suma de a y b. Finalmente el programa imprime el resultado de la suma. En este programa hay un d</w:t>
       </w:r>
       <w:r>
         <w:rPr>
@@ -1415,21 +1147,7 @@
         <w:rPr>
           <w:rFonts w:ascii="Georgia" w:hAnsi="Georgia"/>
         </w:rPr>
-        <w:t xml:space="preserve">, por el sobrepaso del rango de short en el valor de la suma, generando una respuesta incorrecta, se puede solucionar declarando que de la suma resultara un tipo de variable con mayor rango (ej. </w:t>
-      </w:r>
-      <w:proofErr w:type="spellStart"/>
-      <w:r>
-        <w:rPr>
-          <w:rFonts w:ascii="Georgia" w:hAnsi="Georgia"/>
-        </w:rPr>
-        <w:t>ushort</w:t>
-      </w:r>
-      <w:proofErr w:type="spellEnd"/>
-      <w:r>
-        <w:rPr>
-          <w:rFonts w:ascii="Georgia" w:hAnsi="Georgia"/>
-        </w:rPr>
-        <w:t>) que incluya el valor del resultado (En la línea 12, antes de la declaración de la suma, se reemplace el short por el nuevo tipo de dato).</w:t>
+        <w:t>, por el sobrepaso del rango de short en el valor de la suma, generando una respuesta incorrecta, se puede solucionar declarando que de la suma resultara un tipo de variable con mayor rango (ej. ushort) que incluya el valor del resultado (En la línea 12, antes de la declaración de la suma, se reemplace el short por el nuevo tipo de dato).</w:t>
       </w:r>
     </w:p>
     <w:p>
@@ -1446,61 +1164,27 @@
           <w:color w:val="0070C0"/>
           <w:sz w:val="28"/>
         </w:rPr>
-        <w:t xml:space="preserve">p13) </w:t>
-      </w:r>
-      <w:r>
-        <w:rPr>
-          <w:rFonts w:ascii="Georgia" w:hAnsi="Georgia"/>
-        </w:rPr>
-        <w:t xml:space="preserve">Ambas declara una variable inicial de tipo </w:t>
-      </w:r>
-      <w:proofErr w:type="spellStart"/>
-      <w:r>
-        <w:rPr>
-          <w:rFonts w:ascii="Georgia" w:hAnsi="Georgia"/>
-        </w:rPr>
-        <w:t>array</w:t>
-      </w:r>
-      <w:proofErr w:type="spellEnd"/>
-      <w:r>
-        <w:rPr>
-          <w:rFonts w:ascii="Georgia" w:hAnsi="Georgia"/>
-        </w:rPr>
-        <w:t xml:space="preserve"> de </w:t>
-      </w:r>
-      <w:proofErr w:type="spellStart"/>
-      <w:r>
-        <w:rPr>
-          <w:rFonts w:ascii="Georgia" w:hAnsi="Georgia"/>
-        </w:rPr>
-        <w:t>int</w:t>
-      </w:r>
-      <w:proofErr w:type="spellEnd"/>
-      <w:r>
-        <w:rPr>
-          <w:rFonts w:ascii="Georgia" w:hAnsi="Georgia"/>
-        </w:rPr>
-        <w:t>, l</w:t>
-      </w:r>
-      <w:r>
-        <w:rPr>
-          <w:rFonts w:ascii="Georgia" w:hAnsi="Georgia"/>
-        </w:rPr>
-        <w:t xml:space="preserve">a diferencia </w:t>
-      </w:r>
-      <w:proofErr w:type="spellStart"/>
-      <w:r>
-        <w:rPr>
-          <w:rFonts w:ascii="Georgia" w:hAnsi="Georgia"/>
-        </w:rPr>
-        <w:t>esta</w:t>
-      </w:r>
-      <w:proofErr w:type="spellEnd"/>
-      <w:r>
-        <w:rPr>
-          <w:rFonts w:ascii="Georgia" w:hAnsi="Georgia"/>
-        </w:rPr>
-        <w:t xml:space="preserve"> en que la segunda línea define un valor inicial para la variable, mientras que la primera no</w:t>
+        <w:t>P</w:t>
+      </w:r>
+      <w:r>
+        <w:rPr>
+          <w:rFonts w:ascii="Georgia" w:hAnsi="Georgia"/>
+          <w:color w:val="0070C0"/>
+          <w:sz w:val="28"/>
+        </w:rPr>
+        <w:t xml:space="preserve">13) </w:t>
+      </w:r>
+      <w:r>
+        <w:rPr>
+          <w:rFonts w:ascii="Georgia" w:hAnsi="Georgia"/>
+        </w:rPr>
+        <w:t>Ambas declara una variable inicial de tipo array de int, l</w:t>
+      </w:r>
+      <w:r>
+        <w:rPr>
+          <w:rFonts w:ascii="Georgia" w:hAnsi="Georgia"/>
+        </w:rPr>
+        <w:t>a diferencia esta en que la segunda línea define un valor inicial para la variable, mientras que la primera no</w:t>
       </w:r>
     </w:p>
     <w:p>
@@ -1517,12 +1201,20 @@
           <w:color w:val="0070C0"/>
           <w:sz w:val="28"/>
         </w:rPr>
-        <w:t xml:space="preserve">p14) </w:t>
-      </w:r>
-      <w:r>
-        <w:rPr>
-          <w:rFonts w:ascii="Georgia" w:hAnsi="Georgia"/>
-          <w:color w:val="0070C0"/>
+        <w:t>P</w:t>
+      </w:r>
+      <w:r>
+        <w:rPr>
+          <w:rFonts w:ascii="Georgia" w:hAnsi="Georgia"/>
+          <w:color w:val="0070C0"/>
+          <w:sz w:val="28"/>
+        </w:rPr>
+        <w:t xml:space="preserve">14) </w:t>
+      </w:r>
+      <w:r>
+        <w:rPr>
+          <w:rFonts w:ascii="Georgia" w:hAnsi="Georgia"/>
+          <w:color w:val="000000" w:themeColor="text1"/>
           <w:sz w:val="28"/>
         </w:rPr>
         <w:t>E</w:t>
@@ -1531,35 +1223,7 @@
         <w:rPr>
           <w:rFonts w:ascii="Georgia" w:hAnsi="Georgia"/>
         </w:rPr>
-        <w:t xml:space="preserve">sta línea define un </w:t>
-      </w:r>
-      <w:proofErr w:type="spellStart"/>
-      <w:r>
-        <w:rPr>
-          <w:rFonts w:ascii="Georgia" w:hAnsi="Georgia"/>
-        </w:rPr>
-        <w:t>array</w:t>
-      </w:r>
-      <w:proofErr w:type="spellEnd"/>
-      <w:r>
-        <w:rPr>
-          <w:rFonts w:ascii="Georgia" w:hAnsi="Georgia"/>
-        </w:rPr>
-        <w:t xml:space="preserve"> de variables tipo </w:t>
-      </w:r>
-      <w:proofErr w:type="spellStart"/>
-      <w:r>
-        <w:rPr>
-          <w:rFonts w:ascii="Georgia" w:hAnsi="Georgia"/>
-        </w:rPr>
-        <w:t>int</w:t>
-      </w:r>
-      <w:proofErr w:type="spellEnd"/>
-      <w:r>
-        <w:rPr>
-          <w:rFonts w:ascii="Georgia" w:hAnsi="Georgia"/>
-        </w:rPr>
-        <w:t>, de tamaño 10</w:t>
+        <w:t>sta línea define un array de variables tipo int, de tamaño 10</w:t>
       </w:r>
       <w:r>
         <w:rPr>
@@ -1585,16 +1249,7 @@
           <w:sz w:val="28"/>
           <w:szCs w:val="24"/>
         </w:rPr>
-        <w:t>C3</w:t>
-      </w:r>
-      <w:r>
-        <w:rPr>
-          <w:rFonts w:ascii="Georgia" w:hAnsi="Georgia"/>
-          <w:color w:val="0070C0"/>
-          <w:sz w:val="28"/>
-          <w:szCs w:val="24"/>
-        </w:rPr>
-        <w:t>)</w:t>
+        <w:t>C3)</w:t>
       </w:r>
     </w:p>
     <w:p>
@@ -1614,17 +1269,2967 @@
           <w:sz w:val="28"/>
           <w:szCs w:val="24"/>
         </w:rPr>
-        <w:t>C4</w:t>
-      </w:r>
-      <w:r>
-        <w:rPr>
-          <w:rFonts w:ascii="Georgia" w:hAnsi="Georgia"/>
-          <w:color w:val="0070C0"/>
-          <w:sz w:val="28"/>
-          <w:szCs w:val="24"/>
-        </w:rPr>
-        <w:t>)</w:t>
-      </w:r>
+        <w:t>C4)</w:t>
+      </w:r>
+    </w:p>
+    <w:p>
+      <w:pPr>
+        <w:pStyle w:val="NormalWeb"/>
+        <w:spacing w:before="120" w:beforeAutospacing="0" w:after="0" w:afterAutospacing="0" w:line="276" w:lineRule="auto"/>
+        <w:rPr>
+          <w:rFonts w:ascii="Georgia" w:hAnsi="Georgia"/>
+        </w:rPr>
+      </w:pPr>
+    </w:p>
+    <w:p>
+      <w:pPr>
+        <w:pStyle w:val="NormalWeb"/>
+        <w:spacing w:before="120" w:beforeAutospacing="0" w:after="0" w:afterAutospacing="0" w:line="276" w:lineRule="auto"/>
+        <w:rPr>
+          <w:rFonts w:ascii="Georgia" w:hAnsi="Georgia"/>
+        </w:rPr>
+      </w:pPr>
+    </w:p>
+    <w:p>
+      <w:pPr>
+        <w:pStyle w:val="NormalWeb"/>
+        <w:spacing w:before="120" w:beforeAutospacing="0" w:after="0" w:afterAutospacing="0" w:line="276" w:lineRule="auto"/>
+        <w:rPr>
+          <w:rFonts w:ascii="Georgia" w:hAnsi="Georgia"/>
+        </w:rPr>
+      </w:pPr>
+    </w:p>
+    <w:p>
+      <w:pPr>
+        <w:pStyle w:val="NormalWeb"/>
+        <w:spacing w:before="120" w:beforeAutospacing="0" w:after="0" w:afterAutospacing="0" w:line="276" w:lineRule="auto"/>
+        <w:rPr>
+          <w:rFonts w:ascii="Georgia" w:hAnsi="Georgia"/>
+        </w:rPr>
+      </w:pPr>
+    </w:p>
+    <w:p>
+      <w:pPr>
+        <w:pStyle w:val="NormalWeb"/>
+        <w:spacing w:before="120" w:beforeAutospacing="0" w:after="0" w:afterAutospacing="0" w:line="276" w:lineRule="auto"/>
+        <w:rPr>
+          <w:rFonts w:ascii="Georgia" w:hAnsi="Georgia"/>
+        </w:rPr>
+      </w:pPr>
+    </w:p>
+    <w:p>
+      <w:pPr>
+        <w:pStyle w:val="NormalWeb"/>
+        <w:spacing w:before="120" w:beforeAutospacing="0" w:after="0" w:afterAutospacing="0" w:line="276" w:lineRule="auto"/>
+        <w:rPr>
+          <w:rFonts w:ascii="Georgia" w:hAnsi="Georgia"/>
+        </w:rPr>
+      </w:pPr>
+    </w:p>
+    <w:p>
+      <w:pPr>
+        <w:pStyle w:val="NormalWeb"/>
+        <w:spacing w:before="120" w:beforeAutospacing="0" w:after="0" w:afterAutospacing="0" w:line="276" w:lineRule="auto"/>
+        <w:rPr>
+          <w:rFonts w:ascii="Georgia" w:hAnsi="Georgia"/>
+        </w:rPr>
+      </w:pPr>
+    </w:p>
+    <w:p>
+      <w:pPr>
+        <w:pStyle w:val="NormalWeb"/>
+        <w:spacing w:before="120" w:beforeAutospacing="0" w:after="0" w:afterAutospacing="0" w:line="276" w:lineRule="auto"/>
+        <w:rPr>
+          <w:rFonts w:ascii="Georgia" w:hAnsi="Georgia"/>
+        </w:rPr>
+      </w:pPr>
+    </w:p>
+    <w:p>
+      <w:pPr>
+        <w:pStyle w:val="NormalWeb"/>
+        <w:spacing w:before="120" w:beforeAutospacing="0" w:after="0" w:afterAutospacing="0" w:line="276" w:lineRule="auto"/>
+        <w:rPr>
+          <w:rFonts w:ascii="Georgia" w:hAnsi="Georgia"/>
+        </w:rPr>
+      </w:pPr>
+    </w:p>
+    <w:p>
+      <w:pPr>
+        <w:pStyle w:val="NormalWeb"/>
+        <w:spacing w:before="120" w:beforeAutospacing="0" w:after="0" w:afterAutospacing="0" w:line="276" w:lineRule="auto"/>
+        <w:rPr>
+          <w:rFonts w:ascii="Georgia" w:hAnsi="Georgia"/>
+        </w:rPr>
+      </w:pPr>
+    </w:p>
+    <w:p>
+      <w:pPr>
+        <w:pStyle w:val="NormalWeb"/>
+        <w:spacing w:before="120" w:beforeAutospacing="0" w:after="0" w:afterAutospacing="0" w:line="276" w:lineRule="auto"/>
+        <w:rPr>
+          <w:rFonts w:ascii="Georgia" w:hAnsi="Georgia"/>
+        </w:rPr>
+      </w:pPr>
+    </w:p>
+    <w:p>
+      <w:pPr>
+        <w:pStyle w:val="NormalWeb"/>
+        <w:spacing w:before="120" w:beforeAutospacing="0" w:after="0" w:afterAutospacing="0" w:line="276" w:lineRule="auto"/>
+        <w:rPr>
+          <w:rFonts w:ascii="Georgia" w:hAnsi="Georgia"/>
+        </w:rPr>
+      </w:pPr>
+    </w:p>
+    <w:p>
+      <w:pPr>
+        <w:pStyle w:val="NormalWeb"/>
+        <w:spacing w:before="120" w:beforeAutospacing="0" w:after="0" w:afterAutospacing="0" w:line="276" w:lineRule="auto"/>
+        <w:rPr>
+          <w:rFonts w:ascii="Georgia" w:hAnsi="Georgia"/>
+        </w:rPr>
+      </w:pPr>
+    </w:p>
+    <w:p>
+      <w:pPr>
+        <w:pStyle w:val="NormalWeb"/>
+        <w:spacing w:before="120" w:beforeAutospacing="0" w:after="0" w:afterAutospacing="0" w:line="276" w:lineRule="auto"/>
+        <w:rPr>
+          <w:rFonts w:ascii="Georgia" w:hAnsi="Georgia"/>
+        </w:rPr>
+      </w:pPr>
+    </w:p>
+    <w:p>
+      <w:pPr>
+        <w:rPr>
+          <w:rFonts w:ascii="Georgia" w:hAnsi="Georgia"/>
+          <w:sz w:val="24"/>
+          <w:szCs w:val="24"/>
+        </w:rPr>
+      </w:pPr>
+      <w:r>
+        <w:rPr>
+          <w:rFonts w:ascii="Georgia" w:hAnsi="Georgia"/>
+          <w:sz w:val="24"/>
+          <w:szCs w:val="24"/>
+        </w:rPr>
+        <w:t>Los programas tienen procesos, ,los cuales utilizan memoria RAM</w:t>
+      </w:r>
+    </w:p>
+    <w:p>
+      <w:pPr>
+        <w:rPr>
+          <w:rFonts w:ascii="Georgia" w:hAnsi="Georgia"/>
+          <w:sz w:val="24"/>
+          <w:szCs w:val="24"/>
+        </w:rPr>
+      </w:pPr>
+      <w:r>
+        <w:rPr>
+          <w:rFonts w:ascii="Georgia" w:hAnsi="Georgia"/>
+          <w:sz w:val="24"/>
+          <w:szCs w:val="24"/>
+        </w:rPr>
+        <w:t>De tipo STACK y HEAP, que almacenan datos, como variables.</w:t>
+      </w:r>
+    </w:p>
+    <w:p>
+      <w:pPr>
+        <w:rPr>
+          <w:rFonts w:ascii="Georgia" w:hAnsi="Georgia"/>
+          <w:sz w:val="24"/>
+          <w:szCs w:val="24"/>
+        </w:rPr>
+      </w:pPr>
+      <w:r>
+        <w:rPr>
+          <w:rFonts w:ascii="Georgia" w:hAnsi="Georgia"/>
+          <w:sz w:val="24"/>
+          <w:szCs w:val="24"/>
+        </w:rPr>
+        <w:t>El STACK se usa para seguir el estado actual de programa y almacenar variables locales</w:t>
+      </w:r>
+    </w:p>
+    <w:p>
+      <w:pPr>
+        <w:rPr>
+          <w:rFonts w:ascii="Georgia" w:hAnsi="Georgia"/>
+          <w:sz w:val="24"/>
+          <w:szCs w:val="24"/>
+        </w:rPr>
+      </w:pPr>
+      <w:r>
+        <w:rPr>
+          <w:rFonts w:ascii="Georgia" w:hAnsi="Georgia"/>
+          <w:sz w:val="24"/>
+          <w:szCs w:val="24"/>
+        </w:rPr>
+        <w:t>El stack se llena y vacia constantemente</w:t>
+      </w:r>
+    </w:p>
+    <w:p>
+      <w:pPr>
+        <w:rPr>
+          <w:rFonts w:ascii="Georgia" w:hAnsi="Georgia"/>
+          <w:sz w:val="24"/>
+          <w:szCs w:val="24"/>
+        </w:rPr>
+      </w:pPr>
+    </w:p>
+    <w:p>
+      <w:pPr>
+        <w:rPr>
+          <w:rFonts w:ascii="Georgia" w:hAnsi="Georgia"/>
+          <w:sz w:val="24"/>
+          <w:szCs w:val="24"/>
+        </w:rPr>
+      </w:pPr>
+      <w:r>
+        <w:rPr>
+          <w:rFonts w:ascii="Georgia" w:hAnsi="Georgia"/>
+          <w:sz w:val="24"/>
+          <w:szCs w:val="24"/>
+        </w:rPr>
+        <w:t>HEAP: zona de almacenamiento dinamico, para almacenar info que se requerirá en tiempo de ejecución(genralmente)</w:t>
+      </w:r>
+    </w:p>
+    <w:p>
+      <w:pPr>
+        <w:rPr>
+          <w:rFonts w:ascii="Georgia" w:hAnsi="Georgia"/>
+          <w:sz w:val="24"/>
+          <w:szCs w:val="24"/>
+        </w:rPr>
+      </w:pPr>
+      <w:r>
+        <w:rPr>
+          <w:rFonts w:ascii="Georgia" w:hAnsi="Georgia"/>
+          <w:sz w:val="24"/>
+          <w:szCs w:val="24"/>
+        </w:rPr>
+        <w:t>Garbage collector busca los objetos no utilizados y los borra automáticamente</w:t>
+      </w:r>
+    </w:p>
+    <w:p>
+      <w:pPr>
+        <w:rPr>
+          <w:rFonts w:ascii="Georgia" w:hAnsi="Georgia"/>
+        </w:rPr>
+      </w:pPr>
+      <w:r>
+        <w:rPr>
+          <w:rFonts w:ascii="Georgia" w:hAnsi="Georgia"/>
+        </w:rPr>
+        <w:t>-----------------------------------------------------------------------------------------------------------------------------------</w:t>
+      </w:r>
+    </w:p>
+    <w:p>
+      <w:pPr>
+        <w:rPr>
+          <w:rFonts w:ascii="Georgia" w:hAnsi="Georgia"/>
+          <w:sz w:val="24"/>
+          <w:szCs w:val="24"/>
+        </w:rPr>
+      </w:pPr>
+      <w:r>
+        <w:rPr>
+          <w:rFonts w:ascii="Georgia" w:hAnsi="Georgia"/>
+          <w:color w:val="0070C0"/>
+          <w:sz w:val="28"/>
+        </w:rPr>
+        <w:t>P</w:t>
+      </w:r>
+      <w:r>
+        <w:rPr>
+          <w:rFonts w:ascii="Georgia" w:hAnsi="Georgia"/>
+          <w:color w:val="0070C0"/>
+          <w:sz w:val="28"/>
+        </w:rPr>
+        <w:t xml:space="preserve">15) </w:t>
+      </w:r>
+      <w:r>
+        <w:rPr>
+          <w:rFonts w:ascii="Georgia" w:hAnsi="Georgia"/>
+          <w:sz w:val="24"/>
+          <w:szCs w:val="24"/>
+        </w:rPr>
+        <w:t>L</w:t>
+      </w:r>
+      <w:r>
+        <w:rPr>
+          <w:rFonts w:ascii="Georgia" w:hAnsi="Georgia"/>
+          <w:sz w:val="24"/>
+          <w:szCs w:val="24"/>
+        </w:rPr>
+        <w:t xml:space="preserve">a instrucción de la línea 12 indica que el programa salte a la línea 18 a la vez que anota la posición </w:t>
+      </w:r>
+      <w:r>
+        <w:rPr>
+          <w:rFonts w:ascii="Georgia" w:hAnsi="Georgia"/>
+          <w:sz w:val="24"/>
+          <w:szCs w:val="24"/>
+        </w:rPr>
+        <w:t>retorno (13), y la 19,</w:t>
+      </w:r>
+      <w:r>
+        <w:rPr>
+          <w:rFonts w:ascii="Georgia" w:hAnsi="Georgia"/>
+          <w:sz w:val="24"/>
+          <w:szCs w:val="24"/>
+        </w:rPr>
+        <w:t xml:space="preserve"> con el </w:t>
+      </w:r>
+      <w:r>
+        <w:rPr>
+          <w:rFonts w:ascii="Georgia" w:hAnsi="Georgia"/>
+          <w:sz w:val="24"/>
+          <w:szCs w:val="24"/>
+        </w:rPr>
+        <w:t>retorno</w:t>
+      </w:r>
+      <w:r>
+        <w:rPr>
+          <w:rFonts w:ascii="Georgia" w:hAnsi="Georgia"/>
+          <w:sz w:val="24"/>
+          <w:szCs w:val="24"/>
+        </w:rPr>
+        <w:t xml:space="preserve"> lo devuelve a la línea anotada (13)</w:t>
+      </w:r>
+    </w:p>
+    <w:p>
+      <w:pPr>
+        <w:rPr>
+          <w:rFonts w:ascii="Georgia" w:hAnsi="Georgia"/>
+          <w:sz w:val="24"/>
+          <w:szCs w:val="24"/>
+        </w:rPr>
+      </w:pPr>
+      <w:r>
+        <w:rPr>
+          <w:rFonts w:ascii="Georgia" w:hAnsi="Georgia"/>
+          <w:sz w:val="24"/>
+          <w:szCs w:val="24"/>
+        </w:rPr>
+        <w:t>En el stack se almacena la dirección de retorno</w:t>
+      </w:r>
+    </w:p>
+    <w:p>
+      <w:pPr>
+        <w:rPr>
+          <w:rFonts w:ascii="Georgia" w:hAnsi="Georgia"/>
+          <w:sz w:val="24"/>
+          <w:szCs w:val="24"/>
+        </w:rPr>
+      </w:pPr>
+      <w:r>
+        <w:rPr>
+          <w:rFonts w:ascii="Georgia" w:hAnsi="Georgia"/>
+          <w:color w:val="0070C0"/>
+          <w:sz w:val="28"/>
+        </w:rPr>
+        <w:t>P</w:t>
+      </w:r>
+      <w:r>
+        <w:rPr>
+          <w:rFonts w:ascii="Georgia" w:hAnsi="Georgia"/>
+          <w:color w:val="0070C0"/>
+          <w:sz w:val="28"/>
+        </w:rPr>
+        <w:t xml:space="preserve">16) </w:t>
+      </w:r>
+      <w:r>
+        <w:rPr>
+          <w:rFonts w:ascii="Georgia" w:hAnsi="Georgia"/>
+          <w:sz w:val="24"/>
+          <w:szCs w:val="24"/>
+        </w:rPr>
+        <w:t>E</w:t>
+      </w:r>
+      <w:r>
+        <w:rPr>
+          <w:rFonts w:ascii="Georgia" w:hAnsi="Georgia"/>
+          <w:sz w:val="24"/>
+          <w:szCs w:val="24"/>
+        </w:rPr>
+        <w:t xml:space="preserve">n el stack, intercambio de </w:t>
+      </w:r>
+      <w:r>
+        <w:rPr>
+          <w:rFonts w:ascii="Georgia" w:hAnsi="Georgia"/>
+          <w:sz w:val="24"/>
+          <w:szCs w:val="24"/>
+        </w:rPr>
+        <w:t>información</w:t>
+      </w:r>
+      <w:r>
+        <w:rPr>
+          <w:rFonts w:ascii="Georgia" w:hAnsi="Georgia"/>
+          <w:sz w:val="24"/>
+          <w:szCs w:val="24"/>
+        </w:rPr>
+        <w:t xml:space="preserve">, almacenamiento </w:t>
+      </w:r>
+      <w:r>
+        <w:rPr>
+          <w:rFonts w:ascii="Georgia" w:hAnsi="Georgia"/>
+          <w:sz w:val="24"/>
+          <w:szCs w:val="24"/>
+        </w:rPr>
+        <w:t>temporal.</w:t>
+      </w:r>
+    </w:p>
+    <w:p>
+      <w:pPr>
+        <w:rPr>
+          <w:rFonts w:ascii="Georgia" w:hAnsi="Georgia"/>
+          <w:sz w:val="24"/>
+          <w:szCs w:val="24"/>
+        </w:rPr>
+      </w:pPr>
+      <w:r>
+        <w:rPr>
+          <w:rFonts w:ascii="Georgia" w:hAnsi="Georgia"/>
+          <w:color w:val="0070C0"/>
+          <w:sz w:val="28"/>
+        </w:rPr>
+        <w:t>P</w:t>
+      </w:r>
+      <w:r>
+        <w:rPr>
+          <w:rFonts w:ascii="Georgia" w:hAnsi="Georgia"/>
+          <w:color w:val="0070C0"/>
+          <w:sz w:val="28"/>
+        </w:rPr>
+        <w:t>17)</w:t>
+      </w:r>
+      <w:r>
+        <w:rPr>
+          <w:rFonts w:ascii="Georgia" w:hAnsi="Georgia"/>
+          <w:color w:val="0070C0"/>
+          <w:sz w:val="28"/>
+        </w:rPr>
+        <w:t xml:space="preserve"> </w:t>
+      </w:r>
+      <w:r>
+        <w:rPr>
+          <w:rFonts w:ascii="Georgia" w:hAnsi="Georgia"/>
+          <w:color w:val="0070C0"/>
+          <w:sz w:val="28"/>
+        </w:rPr>
+        <w:t xml:space="preserve"> </w:t>
+      </w:r>
+      <w:r>
+        <w:rPr>
+          <w:rFonts w:ascii="Georgia" w:hAnsi="Georgia"/>
+          <w:sz w:val="24"/>
+          <w:szCs w:val="24"/>
+        </w:rPr>
+        <w:t>El espacio permanece allí hasta que es liberado manualmente o por el garbage collector (si se pierde su dirección y se vuelve inaccesible)</w:t>
+      </w:r>
+    </w:p>
+    <w:p>
+      <w:pPr>
+        <w:rPr>
+          <w:rFonts w:ascii="Georgia" w:hAnsi="Georgia"/>
+          <w:color w:val="0070C0"/>
+          <w:sz w:val="28"/>
+        </w:rPr>
+      </w:pPr>
+    </w:p>
+    <w:p>
+      <w:pPr>
+        <w:rPr>
+          <w:rFonts w:ascii="Georgia" w:hAnsi="Georgia"/>
+        </w:rPr>
+      </w:pPr>
+      <w:r>
+        <w:rPr>
+          <w:rFonts w:ascii="Georgia" w:hAnsi="Georgia"/>
+          <w:sz w:val="24"/>
+          <w:szCs w:val="24"/>
+        </w:rPr>
+        <w:t>value no es el objeto pero tiene la dirección de el</w:t>
+      </w:r>
+    </w:p>
+    <w:p>
+      <w:pPr>
+        <w:rPr>
+          <w:rFonts w:ascii="Georgia" w:hAnsi="Georgia"/>
+          <w:sz w:val="24"/>
+          <w:szCs w:val="24"/>
+          <w:lang w:val="en-US"/>
+        </w:rPr>
+      </w:pPr>
+      <w:r>
+        <w:rPr>
+          <w:rFonts w:ascii="Georgia" w:hAnsi="Georgia"/>
+          <w:sz w:val="24"/>
+          <w:szCs w:val="24"/>
+          <w:lang w:val="en-US"/>
+        </w:rPr>
+        <w:t>STACK</w:t>
+      </w:r>
+    </w:p>
+    <w:p>
+      <w:pPr>
+        <w:rPr>
+          <w:rFonts w:ascii="Georgia" w:hAnsi="Georgia"/>
+          <w:sz w:val="24"/>
+          <w:szCs w:val="24"/>
+          <w:lang w:val="en-US"/>
+        </w:rPr>
+      </w:pPr>
+      <w:r>
+        <w:rPr>
+          <w:rFonts w:ascii="Georgia" w:hAnsi="Georgia"/>
+          <w:sz w:val="24"/>
+          <w:szCs w:val="24"/>
+          <w:lang w:val="en-US"/>
+        </w:rPr>
+        <w:t>Result = Dir-------------------dirreccion a My Int</w:t>
+      </w:r>
+    </w:p>
+    <w:p>
+      <w:pPr>
+        <w:rPr>
+          <w:rFonts w:ascii="Georgia" w:hAnsi="Georgia"/>
+          <w:sz w:val="24"/>
+          <w:szCs w:val="24"/>
+        </w:rPr>
+      </w:pPr>
+      <w:r>
+        <w:rPr>
+          <w:rFonts w:ascii="Georgia" w:hAnsi="Georgia"/>
+          <w:sz w:val="24"/>
+          <w:szCs w:val="24"/>
+        </w:rPr>
+        <w:t>pValue</w:t>
+      </w:r>
+    </w:p>
+    <w:p>
+      <w:pPr>
+        <w:rPr>
+          <w:rFonts w:ascii="Georgia" w:hAnsi="Georgia"/>
+          <w:sz w:val="24"/>
+          <w:szCs w:val="24"/>
+        </w:rPr>
+      </w:pPr>
+      <w:r>
+        <w:rPr>
+          <w:rFonts w:ascii="Georgia" w:hAnsi="Georgia"/>
+          <w:sz w:val="24"/>
+          <w:szCs w:val="24"/>
+        </w:rPr>
+        <w:t>Dir Retorno</w:t>
+      </w:r>
+    </w:p>
+    <w:p>
+      <w:pPr>
+        <w:rPr>
+          <w:rFonts w:ascii="Georgia" w:hAnsi="Georgia"/>
+          <w:sz w:val="24"/>
+          <w:szCs w:val="24"/>
+        </w:rPr>
+      </w:pPr>
+      <w:r>
+        <w:rPr>
+          <w:rFonts w:ascii="Georgia" w:hAnsi="Georgia"/>
+          <w:sz w:val="24"/>
+          <w:szCs w:val="24"/>
+        </w:rPr>
+        <w:t>Value--------------------------- dirreccion a My Int</w:t>
+      </w:r>
+    </w:p>
+    <w:p>
+      <w:pPr>
+        <w:rPr>
+          <w:rFonts w:ascii="Georgia" w:hAnsi="Georgia"/>
+          <w:sz w:val="24"/>
+          <w:szCs w:val="24"/>
+        </w:rPr>
+      </w:pPr>
+    </w:p>
+    <w:p>
+      <w:pPr>
+        <w:rPr>
+          <w:rFonts w:ascii="Georgia" w:hAnsi="Georgia"/>
+          <w:sz w:val="24"/>
+          <w:szCs w:val="24"/>
+        </w:rPr>
+      </w:pPr>
+      <w:r>
+        <w:rPr>
+          <w:rFonts w:ascii="Georgia" w:hAnsi="Georgia"/>
+          <w:sz w:val="24"/>
+          <w:szCs w:val="24"/>
+        </w:rPr>
+        <w:t>Result es la referencia, pointer</w:t>
+      </w:r>
+    </w:p>
+    <w:p>
+      <w:pPr>
+        <w:rPr>
+          <w:rFonts w:ascii="Georgia" w:hAnsi="Georgia"/>
+        </w:rPr>
+      </w:pPr>
+    </w:p>
+    <w:p>
+      <w:pPr>
+        <w:rPr>
+          <w:rFonts w:ascii="Georgia" w:hAnsi="Georgia"/>
+        </w:rPr>
+      </w:pPr>
+      <w:r>
+        <w:rPr>
+          <w:rFonts w:ascii="Georgia" w:hAnsi="Georgia"/>
+          <w:color w:val="0070C0"/>
+          <w:sz w:val="28"/>
+        </w:rPr>
+        <w:t>P</w:t>
+      </w:r>
+      <w:r>
+        <w:rPr>
+          <w:rFonts w:ascii="Georgia" w:hAnsi="Georgia"/>
+          <w:color w:val="0070C0"/>
+          <w:sz w:val="28"/>
+        </w:rPr>
+        <w:t xml:space="preserve">18) </w:t>
+      </w:r>
+      <w:r>
+        <w:rPr>
+          <w:rFonts w:ascii="Georgia" w:hAnsi="Georgia"/>
+          <w:sz w:val="24"/>
+          <w:szCs w:val="24"/>
+        </w:rPr>
+        <w:t>M</w:t>
+      </w:r>
+      <w:r>
+        <w:rPr>
+          <w:rFonts w:ascii="Georgia" w:hAnsi="Georgia"/>
+          <w:sz w:val="24"/>
+          <w:szCs w:val="24"/>
+        </w:rPr>
+        <w:t>essage, por ser variable local de tipo referen</w:t>
+      </w:r>
+      <w:r>
+        <w:rPr>
+          <w:rFonts w:ascii="Georgia" w:hAnsi="Georgia"/>
+          <w:sz w:val="24"/>
+          <w:szCs w:val="24"/>
+        </w:rPr>
+        <w:t xml:space="preserve">cia </w:t>
+      </w:r>
+      <w:r>
+        <w:rPr>
+          <w:rFonts w:ascii="Georgia" w:hAnsi="Georgia"/>
+          <w:sz w:val="24"/>
+          <w:szCs w:val="24"/>
+        </w:rPr>
+        <w:t>se almacena</w:t>
+      </w:r>
+      <w:r>
+        <w:rPr>
+          <w:rFonts w:ascii="Georgia" w:hAnsi="Georgia"/>
+          <w:sz w:val="24"/>
+          <w:szCs w:val="24"/>
+        </w:rPr>
+        <w:t xml:space="preserve"> en el stack, la cadena, por ser un objeto tipo string permanece en el</w:t>
+      </w:r>
+      <w:r>
+        <w:rPr>
+          <w:rFonts w:ascii="Georgia" w:hAnsi="Georgia"/>
+          <w:sz w:val="24"/>
+          <w:szCs w:val="24"/>
+        </w:rPr>
+        <w:t xml:space="preserve"> heap</w:t>
+      </w:r>
+      <w:r>
+        <w:rPr>
+          <w:rFonts w:ascii="Georgia" w:hAnsi="Georgia"/>
+          <w:sz w:val="24"/>
+          <w:szCs w:val="24"/>
+        </w:rPr>
+        <w:t>.</w:t>
+      </w:r>
+    </w:p>
+    <w:p>
+      <w:pPr>
+        <w:rPr>
+          <w:rFonts w:ascii="Georgia" w:hAnsi="Georgia"/>
+        </w:rPr>
+      </w:pPr>
+      <w:r>
+        <w:rPr>
+          <w:rFonts w:ascii="Georgia" w:hAnsi="Georgia"/>
+          <w:color w:val="0070C0"/>
+          <w:sz w:val="28"/>
+        </w:rPr>
+        <w:t>P</w:t>
+      </w:r>
+      <w:r>
+        <w:rPr>
+          <w:rFonts w:ascii="Georgia" w:hAnsi="Georgia"/>
+          <w:color w:val="0070C0"/>
+          <w:sz w:val="28"/>
+        </w:rPr>
+        <w:t xml:space="preserve">19) </w:t>
+      </w:r>
+      <w:r>
+        <w:rPr>
+          <w:rFonts w:ascii="Georgia" w:hAnsi="Georgia"/>
+          <w:sz w:val="24"/>
+        </w:rPr>
+        <w:t>La</w:t>
+      </w:r>
+      <w:r>
+        <w:rPr>
+          <w:rFonts w:ascii="Georgia" w:hAnsi="Georgia"/>
+          <w:sz w:val="24"/>
+        </w:rPr>
+        <w:t xml:space="preserve"> variable </w:t>
+      </w:r>
+      <w:r>
+        <w:rPr>
+          <w:rFonts w:ascii="Georgia" w:hAnsi="Georgia"/>
+          <w:sz w:val="24"/>
+        </w:rPr>
+        <w:t>Message</w:t>
+      </w:r>
+      <w:r>
+        <w:rPr>
+          <w:rFonts w:ascii="Georgia" w:hAnsi="Georgia"/>
+          <w:sz w:val="24"/>
+        </w:rPr>
+        <w:t xml:space="preserve"> queda en el stack, que apunta al arreglo</w:t>
+      </w:r>
+      <w:r>
+        <w:rPr>
+          <w:rFonts w:ascii="Georgia" w:hAnsi="Georgia"/>
+          <w:sz w:val="24"/>
+        </w:rPr>
+        <w:t xml:space="preserve"> </w:t>
+      </w:r>
+      <w:r>
+        <w:rPr>
+          <w:rFonts w:ascii="Georgia" w:hAnsi="Georgia"/>
+          <w:sz w:val="24"/>
+        </w:rPr>
+        <w:t>(dentro del heap)</w:t>
+      </w:r>
+      <w:r>
+        <w:rPr>
+          <w:rFonts w:ascii="Georgia" w:hAnsi="Georgia"/>
+          <w:sz w:val="24"/>
+        </w:rPr>
+        <w:t>, el cual tiene las tres direcciones de los tres objetos (hello, world, ¡)</w:t>
+      </w:r>
+      <w:r>
+        <w:rPr>
+          <w:rFonts w:ascii="Georgia" w:hAnsi="Georgia"/>
+          <w:sz w:val="24"/>
+        </w:rPr>
+        <w:t xml:space="preserve"> que están en el heap, dentro de un objeto de arreglo sin nombre.</w:t>
+      </w:r>
+    </w:p>
+    <w:p>
+      <w:pPr>
+        <w:rPr>
+          <w:rFonts w:ascii="Georgia" w:hAnsi="Georgia"/>
+          <w:sz w:val="24"/>
+          <w:szCs w:val="24"/>
+        </w:rPr>
+      </w:pPr>
+      <w:r>
+        <w:rPr>
+          <w:rFonts w:ascii="Georgia" w:hAnsi="Georgia"/>
+          <w:color w:val="0070C0"/>
+          <w:sz w:val="28"/>
+        </w:rPr>
+        <w:t>P</w:t>
+      </w:r>
+      <w:r>
+        <w:rPr>
+          <w:rFonts w:ascii="Georgia" w:hAnsi="Georgia"/>
+          <w:color w:val="0070C0"/>
+          <w:sz w:val="28"/>
+        </w:rPr>
+        <w:t xml:space="preserve">20) </w:t>
+      </w:r>
+      <w:r>
+        <w:rPr>
+          <w:rFonts w:ascii="Georgia" w:hAnsi="Georgia"/>
+          <w:sz w:val="24"/>
+          <w:szCs w:val="24"/>
+        </w:rPr>
+        <w:t>N</w:t>
+      </w:r>
+      <w:r>
+        <w:rPr>
+          <w:rFonts w:ascii="Georgia" w:hAnsi="Georgia"/>
+          <w:sz w:val="24"/>
+          <w:szCs w:val="24"/>
+        </w:rPr>
+        <w:t>umbers queda almacenado en stack, la new int crea un objeto de arrays</w:t>
+      </w:r>
+      <w:r>
+        <w:rPr>
+          <w:rFonts w:ascii="Georgia" w:hAnsi="Georgia"/>
+          <w:sz w:val="24"/>
+          <w:szCs w:val="24"/>
+        </w:rPr>
+        <w:t xml:space="preserve"> que se encuentra en el heap</w:t>
+      </w:r>
+      <w:r>
+        <w:rPr>
+          <w:rFonts w:ascii="Georgia" w:hAnsi="Georgia"/>
+          <w:sz w:val="24"/>
+          <w:szCs w:val="24"/>
+        </w:rPr>
+        <w:t xml:space="preserve">, el cual tiene los int dentro de </w:t>
+      </w:r>
+      <w:r>
+        <w:rPr>
+          <w:rFonts w:ascii="Georgia" w:hAnsi="Georgia"/>
+          <w:sz w:val="24"/>
+          <w:szCs w:val="24"/>
+        </w:rPr>
+        <w:t>sí mismo</w:t>
+      </w:r>
+      <w:r>
+        <w:rPr>
+          <w:rFonts w:ascii="Georgia" w:hAnsi="Georgia"/>
+          <w:sz w:val="24"/>
+          <w:szCs w:val="24"/>
+        </w:rPr>
+        <w:t>, sin necesidad de contener las direcciones</w:t>
+      </w:r>
+      <w:r>
+        <w:rPr>
+          <w:rFonts w:ascii="Georgia" w:hAnsi="Georgia"/>
+          <w:sz w:val="24"/>
+          <w:szCs w:val="24"/>
+        </w:rPr>
+        <w:t xml:space="preserve"> de cada uno.</w:t>
+      </w:r>
+    </w:p>
+    <w:p>
+      <w:pPr>
+        <w:rPr>
+          <w:rFonts w:ascii="Georgia" w:hAnsi="Georgia"/>
+          <w:sz w:val="24"/>
+        </w:rPr>
+      </w:pPr>
+      <w:r>
+        <w:rPr>
+          <w:rFonts w:ascii="Georgia" w:hAnsi="Georgia"/>
+          <w:color w:val="0070C0"/>
+          <w:sz w:val="28"/>
+        </w:rPr>
+        <w:t>P</w:t>
+      </w:r>
+      <w:r>
+        <w:rPr>
+          <w:rFonts w:ascii="Georgia" w:hAnsi="Georgia"/>
+          <w:color w:val="0070C0"/>
+          <w:sz w:val="28"/>
+        </w:rPr>
+        <w:t xml:space="preserve">21) </w:t>
+      </w:r>
+      <w:r>
+        <w:rPr>
+          <w:rFonts w:ascii="Georgia" w:hAnsi="Georgia"/>
+          <w:sz w:val="24"/>
+        </w:rPr>
+        <w:t>nu</w:t>
+      </w:r>
+      <w:r>
+        <w:rPr>
+          <w:rFonts w:ascii="Georgia" w:hAnsi="Georgia"/>
+          <w:sz w:val="24"/>
+        </w:rPr>
+        <w:t xml:space="preserve">ll es para declarar que no hay direcciones en una </w:t>
+      </w:r>
+      <w:r>
+        <w:rPr>
+          <w:rFonts w:ascii="Georgia" w:hAnsi="Georgia"/>
+          <w:sz w:val="24"/>
+        </w:rPr>
+        <w:t>variable</w:t>
+      </w:r>
+      <w:r>
+        <w:rPr>
+          <w:rFonts w:ascii="Georgia" w:hAnsi="Georgia"/>
+          <w:sz w:val="24"/>
+        </w:rPr>
+        <w:t xml:space="preserve"> de referencia</w:t>
+      </w:r>
+    </w:p>
+    <w:tbl>
+      <w:tblPr>
+        <w:tblStyle w:val="Tablaconcuadrcula"/>
+        <w:tblW w:w="0" w:type="auto"/>
+        <w:tblLook w:val="04A0" w:firstRow="1" w:lastRow="0" w:firstColumn="1" w:lastColumn="0" w:noHBand="0" w:noVBand="1"/>
+      </w:tblPr>
+      <w:tblGrid>
+        <w:gridCol w:w="2218"/>
+      </w:tblGrid>
+      <w:tr>
+        <w:trPr>
+          <w:trHeight w:val="445"/>
+        </w:trPr>
+        <w:tc>
+          <w:tcPr>
+            <w:tcW w:w="2218" w:type="dxa"/>
+          </w:tcPr>
+          <w:p>
+            <w:pPr>
+              <w:jc w:val="center"/>
+              <w:rPr>
+                <w:rFonts w:ascii="Georgia" w:hAnsi="Georgia"/>
+                <w:sz w:val="24"/>
+              </w:rPr>
+            </w:pPr>
+          </w:p>
+        </w:tc>
+      </w:tr>
+      <w:tr>
+        <w:trPr>
+          <w:trHeight w:val="445"/>
+        </w:trPr>
+        <w:tc>
+          <w:tcPr>
+            <w:tcW w:w="2218" w:type="dxa"/>
+          </w:tcPr>
+          <w:p>
+            <w:pPr>
+              <w:jc w:val="center"/>
+              <w:rPr>
+                <w:rFonts w:ascii="Georgia" w:hAnsi="Georgia"/>
+                <w:sz w:val="24"/>
+              </w:rPr>
+            </w:pPr>
+          </w:p>
+        </w:tc>
+      </w:tr>
+      <w:tr>
+        <w:trPr>
+          <w:trHeight w:val="445"/>
+        </w:trPr>
+        <w:tc>
+          <w:tcPr>
+            <w:tcW w:w="2218" w:type="dxa"/>
+          </w:tcPr>
+          <w:p>
+            <w:pPr>
+              <w:jc w:val="center"/>
+              <w:rPr>
+                <w:rFonts w:ascii="Georgia" w:hAnsi="Georgia"/>
+                <w:sz w:val="24"/>
+              </w:rPr>
+            </w:pPr>
+            <w:r>
+              <w:rPr>
+                <w:rFonts w:ascii="Georgia" w:hAnsi="Georgia"/>
+                <w:sz w:val="24"/>
+              </w:rPr>
+              <w:t>numbers(null)</w:t>
+            </w:r>
+          </w:p>
+        </w:tc>
+      </w:tr>
+      <w:tr>
+        <w:trPr>
+          <w:trHeight w:val="420"/>
+        </w:trPr>
+        <w:tc>
+          <w:tcPr>
+            <w:tcW w:w="2218" w:type="dxa"/>
+          </w:tcPr>
+          <w:p>
+            <w:pPr>
+              <w:jc w:val="center"/>
+              <w:rPr>
+                <w:rFonts w:ascii="Georgia" w:hAnsi="Georgia"/>
+                <w:sz w:val="24"/>
+              </w:rPr>
+            </w:pPr>
+            <w:r>
+              <w:rPr>
+                <w:rFonts w:ascii="Georgia" w:hAnsi="Georgia"/>
+                <w:sz w:val="24"/>
+              </w:rPr>
+              <w:t>message(null)</w:t>
+            </w:r>
+          </w:p>
+        </w:tc>
+      </w:tr>
+      <w:tr>
+        <w:trPr>
+          <w:trHeight w:val="445"/>
+        </w:trPr>
+        <w:tc>
+          <w:tcPr>
+            <w:tcW w:w="2218" w:type="dxa"/>
+          </w:tcPr>
+          <w:p>
+            <w:pPr>
+              <w:jc w:val="center"/>
+              <w:rPr>
+                <w:rFonts w:ascii="Georgia" w:hAnsi="Georgia"/>
+                <w:b/>
+                <w:sz w:val="24"/>
+              </w:rPr>
+            </w:pPr>
+            <w:r>
+              <w:rPr>
+                <w:rFonts w:ascii="Georgia" w:hAnsi="Georgia"/>
+                <w:b/>
+                <w:sz w:val="24"/>
+              </w:rPr>
+              <w:t>STACK</w:t>
+            </w:r>
+          </w:p>
+        </w:tc>
+      </w:tr>
+    </w:tbl>
+    <w:tbl>
+      <w:tblPr>
+        <w:tblStyle w:val="Tablaconcuadrcula"/>
+        <w:tblpPr w:leftFromText="141" w:rightFromText="141" w:vertAnchor="text" w:horzAnchor="margin" w:tblpXSpec="center" w:tblpY="-2263"/>
+        <w:tblW w:w="0" w:type="auto"/>
+        <w:tblLook w:val="04A0" w:firstRow="1" w:lastRow="0" w:firstColumn="1" w:lastColumn="0" w:noHBand="0" w:noVBand="1"/>
+      </w:tblPr>
+      <w:tblGrid>
+        <w:gridCol w:w="2218"/>
+      </w:tblGrid>
+      <w:tr>
+        <w:trPr>
+          <w:trHeight w:val="445"/>
+        </w:trPr>
+        <w:tc>
+          <w:tcPr>
+            <w:tcW w:w="2218" w:type="dxa"/>
+          </w:tcPr>
+          <w:p>
+            <w:pPr>
+              <w:jc w:val="center"/>
+              <w:rPr>
+                <w:rFonts w:ascii="Georgia" w:hAnsi="Georgia"/>
+                <w:sz w:val="24"/>
+              </w:rPr>
+            </w:pPr>
+          </w:p>
+        </w:tc>
+      </w:tr>
+      <w:tr>
+        <w:trPr>
+          <w:trHeight w:val="445"/>
+        </w:trPr>
+        <w:tc>
+          <w:tcPr>
+            <w:tcW w:w="2218" w:type="dxa"/>
+          </w:tcPr>
+          <w:p>
+            <w:pPr>
+              <w:jc w:val="center"/>
+              <w:rPr>
+                <w:rFonts w:ascii="Georgia" w:hAnsi="Georgia"/>
+                <w:sz w:val="24"/>
+              </w:rPr>
+            </w:pPr>
+          </w:p>
+        </w:tc>
+      </w:tr>
+      <w:tr>
+        <w:trPr>
+          <w:trHeight w:val="445"/>
+        </w:trPr>
+        <w:tc>
+          <w:tcPr>
+            <w:tcW w:w="2218" w:type="dxa"/>
+          </w:tcPr>
+          <w:p>
+            <w:pPr>
+              <w:jc w:val="center"/>
+              <w:rPr>
+                <w:rFonts w:ascii="Georgia" w:hAnsi="Georgia"/>
+                <w:sz w:val="24"/>
+              </w:rPr>
+            </w:pPr>
+          </w:p>
+        </w:tc>
+      </w:tr>
+      <w:tr>
+        <w:trPr>
+          <w:trHeight w:val="420"/>
+        </w:trPr>
+        <w:tc>
+          <w:tcPr>
+            <w:tcW w:w="2218" w:type="dxa"/>
+          </w:tcPr>
+          <w:p>
+            <w:pPr>
+              <w:jc w:val="center"/>
+              <w:rPr>
+                <w:rFonts w:ascii="Georgia" w:hAnsi="Georgia"/>
+                <w:sz w:val="24"/>
+              </w:rPr>
+            </w:pPr>
+            <w:r>
+              <w:rPr>
+                <w:rFonts w:ascii="Georgia" w:hAnsi="Georgia"/>
+                <w:sz w:val="24"/>
+              </w:rPr>
+              <w:t>2     4     6     8</w:t>
+            </w:r>
+          </w:p>
+        </w:tc>
+      </w:tr>
+      <w:tr>
+        <w:trPr>
+          <w:trHeight w:val="445"/>
+        </w:trPr>
+        <w:tc>
+          <w:tcPr>
+            <w:tcW w:w="2218" w:type="dxa"/>
+          </w:tcPr>
+          <w:p>
+            <w:pPr>
+              <w:jc w:val="center"/>
+              <w:rPr>
+                <w:rFonts w:ascii="Georgia" w:hAnsi="Georgia"/>
+                <w:b/>
+                <w:sz w:val="24"/>
+              </w:rPr>
+            </w:pPr>
+            <w:r>
+              <w:rPr>
+                <w:rFonts w:ascii="Georgia" w:hAnsi="Georgia"/>
+                <w:b/>
+                <w:sz w:val="24"/>
+              </w:rPr>
+              <w:t>HEAP</w:t>
+            </w:r>
+          </w:p>
+        </w:tc>
+      </w:tr>
+    </w:tbl>
+    <w:p>
+      <w:pPr>
+        <w:rPr>
+          <w:rFonts w:ascii="Georgia" w:hAnsi="Georgia"/>
+        </w:rPr>
+      </w:pPr>
+      <w:r>
+        <w:rPr>
+          <w:rFonts w:ascii="Georgia" w:hAnsi="Georgia"/>
+          <w:color w:val="0070C0"/>
+          <w:sz w:val="28"/>
+        </w:rPr>
+        <w:t>P</w:t>
+      </w:r>
+      <w:r>
+        <w:rPr>
+          <w:rFonts w:ascii="Georgia" w:hAnsi="Georgia"/>
+          <w:color w:val="0070C0"/>
+          <w:sz w:val="28"/>
+        </w:rPr>
+        <w:t xml:space="preserve">22) </w:t>
+      </w:r>
+      <w:r>
+        <w:rPr>
+          <w:rFonts w:ascii="Georgia" w:hAnsi="Georgia"/>
+          <w:sz w:val="24"/>
+        </w:rPr>
+        <w:t>a=3</w:t>
+      </w:r>
+      <w:r>
+        <w:rPr>
+          <w:rFonts w:ascii="Georgia" w:hAnsi="Georgia"/>
+          <w:sz w:val="24"/>
+        </w:rPr>
+        <w:t xml:space="preserve"> y </w:t>
+      </w:r>
+      <w:r>
+        <w:rPr>
+          <w:rFonts w:ascii="Georgia" w:hAnsi="Georgia"/>
+          <w:sz w:val="24"/>
+        </w:rPr>
+        <w:t>b=</w:t>
+      </w:r>
+      <w:r>
+        <w:rPr>
+          <w:rFonts w:ascii="Georgia" w:hAnsi="Georgia"/>
+          <w:sz w:val="24"/>
+        </w:rPr>
+        <w:t>4, a y b están en el stack</w:t>
+      </w:r>
+    </w:p>
+    <w:p>
+      <w:pPr>
+        <w:rPr>
+          <w:rFonts w:ascii="Georgia" w:hAnsi="Georgia"/>
+        </w:rPr>
+      </w:pPr>
+      <w:r>
+        <w:rPr>
+          <w:rFonts w:ascii="Georgia" w:hAnsi="Georgia"/>
+          <w:color w:val="0070C0"/>
+          <w:sz w:val="28"/>
+        </w:rPr>
+        <w:t>P</w:t>
+      </w:r>
+      <w:r>
+        <w:rPr>
+          <w:rFonts w:ascii="Georgia" w:hAnsi="Georgia"/>
+          <w:color w:val="0070C0"/>
+          <w:sz w:val="28"/>
+        </w:rPr>
+        <w:t xml:space="preserve">23) </w:t>
+      </w:r>
+      <w:r>
+        <w:rPr>
+          <w:rFonts w:ascii="Georgia" w:hAnsi="Georgia"/>
+          <w:sz w:val="24"/>
+        </w:rPr>
+        <w:t>imprime 17</w:t>
+      </w:r>
+      <w:r>
+        <w:rPr>
+          <w:rFonts w:ascii="Georgia" w:hAnsi="Georgia"/>
+          <w:sz w:val="24"/>
+        </w:rPr>
+        <w:t>, porque a contenia la dirección del arreglo, y al pasarle a b e</w:t>
+      </w:r>
+      <w:r>
+        <w:rPr>
+          <w:rFonts w:ascii="Georgia" w:hAnsi="Georgia"/>
+          <w:sz w:val="24"/>
+        </w:rPr>
+        <w:t>sa misma dirección se afecta</w:t>
+      </w:r>
+      <w:r>
+        <w:rPr>
+          <w:rFonts w:ascii="Georgia" w:hAnsi="Georgia"/>
+          <w:sz w:val="24"/>
+        </w:rPr>
+        <w:t xml:space="preserve"> dicha posición del heap, de modo que si b la afecta, al acceder a, ya abra cambiado.</w:t>
+      </w:r>
+      <w:r>
+        <w:rPr>
+          <w:rFonts w:ascii="Georgia" w:hAnsi="Georgia"/>
+          <w:sz w:val="24"/>
+        </w:rPr>
+        <w:t xml:space="preserve"> </w:t>
+      </w:r>
+    </w:p>
+    <w:p>
+      <w:pPr>
+        <w:rPr>
+          <w:rFonts w:ascii="Georgia" w:hAnsi="Georgia"/>
+        </w:rPr>
+      </w:pPr>
+      <w:r>
+        <w:rPr>
+          <w:rFonts w:ascii="Georgia" w:hAnsi="Georgia"/>
+          <w:color w:val="0070C0"/>
+          <w:sz w:val="28"/>
+        </w:rPr>
+        <w:t>P</w:t>
+      </w:r>
+      <w:r>
+        <w:rPr>
+          <w:rFonts w:ascii="Georgia" w:hAnsi="Georgia"/>
+          <w:color w:val="0070C0"/>
+          <w:sz w:val="28"/>
+        </w:rPr>
+        <w:t xml:space="preserve">24) </w:t>
+      </w:r>
+      <w:r>
+        <w:rPr>
+          <w:rFonts w:ascii="Georgia" w:hAnsi="Georgia"/>
+          <w:sz w:val="24"/>
+        </w:rPr>
+        <w:t>3 y 4,</w:t>
+      </w:r>
+      <w:r>
+        <w:rPr>
+          <w:rFonts w:ascii="Georgia" w:hAnsi="Georgia"/>
+          <w:sz w:val="24"/>
+        </w:rPr>
+        <w:t xml:space="preserve"> est</w:t>
+      </w:r>
+      <w:r>
+        <w:rPr>
+          <w:rFonts w:ascii="Georgia" w:hAnsi="Georgia"/>
+          <w:sz w:val="24"/>
+        </w:rPr>
+        <w:t>o es porque en el primer returnV</w:t>
+      </w:r>
+      <w:r>
+        <w:rPr>
+          <w:rFonts w:ascii="Georgia" w:hAnsi="Georgia"/>
+          <w:sz w:val="24"/>
+        </w:rPr>
+        <w:t>alue se modifican directamente y por separado los valores almacenados en las variables, mientras que en el segundo</w:t>
+      </w:r>
+      <w:r>
+        <w:rPr>
+          <w:rFonts w:ascii="Georgia" w:hAnsi="Georgia"/>
+          <w:sz w:val="24"/>
+        </w:rPr>
+        <w:t xml:space="preserve"> </w:t>
+      </w:r>
+      <w:r>
+        <w:rPr>
+          <w:rFonts w:ascii="Georgia" w:hAnsi="Georgia"/>
+          <w:sz w:val="24"/>
+        </w:rPr>
+        <w:t xml:space="preserve">se modifican a través de variables de tipo referencia que contienen las direcciones donde están almacenados los valores, cuando se realiza y = x se almacena la dirección que almacena x en la de y, de modo que ambas apuntan a la misma posición en el heap y cuando se realiza y.MyValue se afecta el valor almacenado en aquella dirección, de modo que afecta también a x, porque apunta al mismo lugar, </w:t>
+      </w:r>
+      <w:r>
+        <w:rPr>
+          <w:rFonts w:ascii="Georgia" w:hAnsi="Georgia"/>
+          <w:sz w:val="24"/>
+        </w:rPr>
+        <w:t>my int es tipo referencia</w:t>
+      </w:r>
+    </w:p>
+    <w:p>
+      <w:pPr>
+        <w:rPr>
+          <w:rFonts w:ascii="Georgia" w:hAnsi="Georgia"/>
+        </w:rPr>
+      </w:pPr>
+      <w:r>
+        <w:rPr>
+          <w:rFonts w:ascii="Georgia" w:hAnsi="Georgia"/>
+          <w:color w:val="0070C0"/>
+          <w:sz w:val="28"/>
+        </w:rPr>
+        <w:t>P</w:t>
+      </w:r>
+      <w:r>
+        <w:rPr>
+          <w:rFonts w:ascii="Georgia" w:hAnsi="Georgia"/>
+          <w:color w:val="0070C0"/>
+          <w:sz w:val="28"/>
+        </w:rPr>
+        <w:t xml:space="preserve">25) </w:t>
+      </w:r>
+      <w:r>
+        <w:rPr>
+          <w:rFonts w:ascii="Georgia" w:hAnsi="Georgia"/>
+          <w:sz w:val="24"/>
+        </w:rPr>
+        <w:t>Para que pueda ser invocado desde cualquier parte</w:t>
+      </w:r>
+      <w:r>
+        <w:rPr>
+          <w:rFonts w:ascii="Georgia" w:hAnsi="Georgia"/>
+          <w:sz w:val="24"/>
+        </w:rPr>
+        <w:t xml:space="preserve"> por fuera de la clase, como en el</w:t>
+      </w:r>
+      <w:r>
+        <w:rPr>
+          <w:rFonts w:ascii="Georgia" w:hAnsi="Georgia"/>
+          <w:sz w:val="24"/>
+        </w:rPr>
+        <w:t xml:space="preserve"> main</w:t>
+      </w:r>
+      <w:r>
+        <w:rPr>
+          <w:rFonts w:ascii="Georgia" w:hAnsi="Georgia"/>
+          <w:sz w:val="24"/>
+        </w:rPr>
+        <w:t xml:space="preserve">, si debe tener el mismo nombre porque </w:t>
+      </w:r>
+      <w:r>
+        <w:rPr>
+          <w:rFonts w:ascii="Georgia" w:hAnsi="Georgia"/>
+          <w:sz w:val="24"/>
+        </w:rPr>
+        <w:t>así</w:t>
+      </w:r>
+      <w:r>
+        <w:rPr>
+          <w:rFonts w:ascii="Georgia" w:hAnsi="Georgia"/>
+          <w:sz w:val="24"/>
+        </w:rPr>
+        <w:t xml:space="preserve"> fue diseñado</w:t>
+      </w:r>
+      <w:r>
+        <w:rPr>
+          <w:rFonts w:ascii="Georgia" w:hAnsi="Georgia"/>
+          <w:sz w:val="24"/>
+        </w:rPr>
+        <w:t>.</w:t>
+      </w:r>
+    </w:p>
+    <w:p>
+      <w:pPr>
+        <w:rPr>
+          <w:rFonts w:ascii="Georgia" w:hAnsi="Georgia"/>
+        </w:rPr>
+      </w:pPr>
+      <w:r>
+        <w:rPr>
+          <w:rFonts w:ascii="Georgia" w:hAnsi="Georgia"/>
+          <w:color w:val="0070C0"/>
+          <w:sz w:val="28"/>
+        </w:rPr>
+        <w:t>P</w:t>
+      </w:r>
+      <w:r>
+        <w:rPr>
+          <w:rFonts w:ascii="Georgia" w:hAnsi="Georgia"/>
+          <w:color w:val="0070C0"/>
+          <w:sz w:val="28"/>
+        </w:rPr>
+        <w:t xml:space="preserve">26) </w:t>
+      </w:r>
+      <w:r>
+        <w:rPr>
+          <w:rFonts w:ascii="Georgia" w:hAnsi="Georgia"/>
+          <w:sz w:val="24"/>
+        </w:rPr>
+        <w:t>No e</w:t>
+      </w:r>
+      <w:r>
+        <w:rPr>
+          <w:rFonts w:ascii="Georgia" w:hAnsi="Georgia"/>
+          <w:sz w:val="24"/>
+        </w:rPr>
+        <w:t>n ese estado sacara un error porque la última línea, en la que se cambia el valor de x por -5 está fuera del for, por lo que no existe en el contexto actual.</w:t>
+      </w:r>
+    </w:p>
+    <w:p>
+      <w:pPr>
+        <w:rPr>
+          <w:rFonts w:ascii="Georgia" w:hAnsi="Georgia"/>
+          <w:color w:val="0070C0"/>
+          <w:sz w:val="28"/>
+        </w:rPr>
+      </w:pPr>
+      <w:r>
+        <w:rPr>
+          <w:rFonts w:ascii="Georgia" w:hAnsi="Georgia"/>
+          <w:color w:val="0070C0"/>
+          <w:sz w:val="28"/>
+        </w:rPr>
+        <w:t>P</w:t>
+      </w:r>
+      <w:r>
+        <w:rPr>
+          <w:rFonts w:ascii="Georgia" w:hAnsi="Georgia"/>
+          <w:color w:val="0070C0"/>
+          <w:sz w:val="28"/>
+        </w:rPr>
+        <w:t xml:space="preserve">27) </w:t>
+      </w:r>
+      <w:r>
+        <w:rPr>
+          <w:rFonts w:ascii="Georgia" w:hAnsi="Georgia"/>
+          <w:sz w:val="24"/>
+        </w:rPr>
+        <w:t>Como la variable propia</w:t>
+      </w:r>
+      <w:r>
+        <w:rPr>
+          <w:rFonts w:ascii="Georgia" w:hAnsi="Georgia"/>
+          <w:sz w:val="24"/>
+        </w:rPr>
+        <w:t xml:space="preserve"> de la clase</w:t>
+      </w:r>
+      <w:r>
+        <w:rPr>
+          <w:rFonts w:ascii="Georgia" w:hAnsi="Georgia"/>
+          <w:sz w:val="24"/>
+        </w:rPr>
+        <w:t xml:space="preserve"> </w:t>
+      </w:r>
+      <w:r>
+        <w:rPr>
+          <w:rFonts w:ascii="Georgia" w:hAnsi="Georgia"/>
+          <w:sz w:val="24"/>
+        </w:rPr>
+        <w:t>book</w:t>
+      </w:r>
+      <w:r>
+        <w:rPr>
+          <w:rFonts w:ascii="Georgia" w:hAnsi="Georgia"/>
+          <w:sz w:val="24"/>
+        </w:rPr>
+        <w:t>, definida al inicio de la clase</w:t>
+      </w:r>
+      <w:r>
+        <w:rPr>
+          <w:rFonts w:ascii="Georgia" w:hAnsi="Georgia"/>
+          <w:sz w:val="24"/>
+        </w:rPr>
+        <w:t xml:space="preserve"> también se llama title al igual que la definida en este método, this.title se usa para referirse a la que se encuentra por fuera del método, pero dentro de la clase</w:t>
+      </w:r>
+      <w:r>
+        <w:rPr>
+          <w:rFonts w:ascii="Georgia" w:hAnsi="Georgia"/>
+          <w:sz w:val="24"/>
+        </w:rPr>
+        <w:t>.</w:t>
+      </w:r>
+    </w:p>
+    <w:p>
+      <w:pPr>
+        <w:rPr>
+          <w:rFonts w:ascii="Georgia" w:hAnsi="Georgia"/>
+        </w:rPr>
+      </w:pPr>
+      <w:r>
+        <w:rPr>
+          <w:rFonts w:ascii="Georgia" w:hAnsi="Georgia"/>
+          <w:color w:val="0070C0"/>
+          <w:sz w:val="28"/>
+        </w:rPr>
+        <w:t>P</w:t>
+      </w:r>
+      <w:r>
+        <w:rPr>
+          <w:rFonts w:ascii="Georgia" w:hAnsi="Georgia"/>
+          <w:color w:val="0070C0"/>
+          <w:sz w:val="28"/>
+        </w:rPr>
+        <w:t>28)</w:t>
+      </w:r>
+      <w:r>
+        <w:rPr>
+          <w:rFonts w:ascii="Georgia" w:hAnsi="Georgia"/>
+        </w:rPr>
+        <w:t xml:space="preserve"> </w:t>
+      </w:r>
+      <w:r>
+        <w:rPr>
+          <w:rFonts w:ascii="Georgia" w:hAnsi="Georgia"/>
+          <w:sz w:val="24"/>
+        </w:rPr>
+        <w:t xml:space="preserve">Devuelve la longitud de un </w:t>
+      </w:r>
+      <w:r>
+        <w:rPr>
+          <w:rFonts w:ascii="Georgia" w:hAnsi="Georgia"/>
+          <w:sz w:val="24"/>
+        </w:rPr>
+        <w:t xml:space="preserve">array </w:t>
+      </w:r>
+      <w:r>
+        <w:rPr>
+          <w:rFonts w:ascii="Georgia" w:hAnsi="Georgia"/>
+          <w:sz w:val="24"/>
+        </w:rPr>
+        <w:t>formado por l</w:t>
+      </w:r>
+      <w:r>
+        <w:rPr>
+          <w:rFonts w:ascii="Georgia" w:hAnsi="Georgia"/>
+          <w:sz w:val="24"/>
+        </w:rPr>
+        <w:t>as sub-strings</w:t>
+      </w:r>
+      <w:r>
+        <w:rPr>
+          <w:rFonts w:ascii="Georgia" w:hAnsi="Georgia"/>
+          <w:sz w:val="24"/>
+        </w:rPr>
+        <w:t xml:space="preserve"> que conforman la frase original</w:t>
+      </w:r>
+      <w:r>
+        <w:rPr>
+          <w:rFonts w:ascii="Georgia" w:hAnsi="Georgia"/>
+          <w:sz w:val="24"/>
+        </w:rPr>
+        <w:t>, determinadas cada una por la separación de un espacio, de esa forma partiendo la frase en palabras.</w:t>
+      </w:r>
+    </w:p>
+    <w:p>
+      <w:pPr>
+        <w:rPr>
+          <w:rFonts w:ascii="Georgia" w:hAnsi="Georgia"/>
+        </w:rPr>
+      </w:pPr>
+      <w:r>
+        <w:rPr>
+          <w:rFonts w:ascii="Georgia" w:hAnsi="Georgia"/>
+          <w:color w:val="0070C0"/>
+          <w:sz w:val="28"/>
+        </w:rPr>
+        <w:t>P</w:t>
+      </w:r>
+      <w:r>
+        <w:rPr>
+          <w:rFonts w:ascii="Georgia" w:hAnsi="Georgia"/>
+          <w:color w:val="0070C0"/>
+          <w:sz w:val="28"/>
+        </w:rPr>
+        <w:t xml:space="preserve">29) </w:t>
+      </w:r>
+      <w:r>
+        <w:rPr>
+          <w:rFonts w:ascii="Georgia" w:hAnsi="Georgia"/>
+          <w:sz w:val="24"/>
+        </w:rPr>
+        <w:t>Q</w:t>
+      </w:r>
+      <w:r>
+        <w:rPr>
+          <w:rFonts w:ascii="Georgia" w:hAnsi="Georgia"/>
+          <w:sz w:val="24"/>
+        </w:rPr>
+        <w:t xml:space="preserve">ue llama un método </w:t>
+      </w:r>
+      <w:r>
+        <w:rPr>
+          <w:rFonts w:ascii="Georgia" w:hAnsi="Georgia"/>
+          <w:sz w:val="24"/>
+        </w:rPr>
+        <w:t xml:space="preserve">estático </w:t>
+      </w:r>
+      <w:r>
+        <w:rPr>
+          <w:rFonts w:ascii="Georgia" w:hAnsi="Georgia"/>
+          <w:sz w:val="24"/>
+        </w:rPr>
+        <w:t xml:space="preserve">“WriteLine” que pertenece a la clase “Console”, el cual </w:t>
+      </w:r>
+      <w:r>
+        <w:rPr>
+          <w:rFonts w:ascii="Georgia" w:hAnsi="Georgia"/>
+          <w:sz w:val="24"/>
+        </w:rPr>
+        <w:t>imprime</w:t>
+      </w:r>
+      <w:r>
+        <w:rPr>
+          <w:rFonts w:ascii="Georgia" w:hAnsi="Georgia"/>
+          <w:sz w:val="24"/>
+        </w:rPr>
+        <w:t xml:space="preserve"> en pantalla la frase entre comillas</w:t>
+      </w:r>
+      <w:r>
+        <w:rPr>
+          <w:rFonts w:ascii="Georgia" w:hAnsi="Georgia"/>
+          <w:sz w:val="24"/>
+        </w:rPr>
+        <w:t>, sin necesidad de acceder a un objeto en específico de tipo Console</w:t>
+      </w:r>
+      <w:r>
+        <w:rPr>
+          <w:rFonts w:ascii="Georgia" w:hAnsi="Georgia"/>
+          <w:sz w:val="24"/>
+        </w:rPr>
+        <w:t>.</w:t>
+      </w:r>
+    </w:p>
+    <w:p>
+      <w:pPr>
+        <w:rPr>
+          <w:rFonts w:ascii="Georgia" w:hAnsi="Georgia"/>
+        </w:rPr>
+      </w:pPr>
+      <w:r>
+        <w:rPr>
+          <w:rFonts w:ascii="Georgia" w:hAnsi="Georgia"/>
+          <w:color w:val="0070C0"/>
+          <w:sz w:val="28"/>
+        </w:rPr>
+        <w:t>P</w:t>
+      </w:r>
+      <w:r>
+        <w:rPr>
+          <w:rFonts w:ascii="Georgia" w:hAnsi="Georgia"/>
+          <w:color w:val="0070C0"/>
+          <w:sz w:val="28"/>
+        </w:rPr>
+        <w:t xml:space="preserve">30) </w:t>
+      </w:r>
+      <w:r>
+        <w:rPr>
+          <w:rFonts w:ascii="Georgia" w:hAnsi="Georgia"/>
+          <w:sz w:val="24"/>
+        </w:rPr>
+        <w:t>En la primera imagen se declara una estructura mientras que en la segunda se declara una clase, struct es tipo</w:t>
+      </w:r>
+      <w:r>
+        <w:rPr>
+          <w:rFonts w:ascii="Georgia" w:hAnsi="Georgia"/>
+          <w:sz w:val="24"/>
+        </w:rPr>
+        <w:t xml:space="preserve"> </w:t>
+      </w:r>
+      <w:r>
+        <w:rPr>
+          <w:rFonts w:ascii="Georgia" w:hAnsi="Georgia"/>
+          <w:sz w:val="24"/>
+        </w:rPr>
+        <w:t>valor, class es tipo refere</w:t>
+      </w:r>
+      <w:r>
+        <w:rPr>
+          <w:rFonts w:ascii="Georgia" w:hAnsi="Georgia"/>
+          <w:sz w:val="24"/>
+        </w:rPr>
+        <w:t xml:space="preserve">ncial, </w:t>
+      </w:r>
+      <w:r>
+        <w:rPr>
+          <w:rFonts w:ascii="Georgia" w:hAnsi="Georgia"/>
+          <w:sz w:val="24"/>
+        </w:rPr>
+        <w:t>el contenido de las estructuras se guardan en el stack, mientras que el de las clases en el heap</w:t>
+      </w:r>
+    </w:p>
+    <w:p>
+      <w:pPr>
+        <w:rPr>
+          <w:rFonts w:ascii="Georgia" w:hAnsi="Georgia"/>
+        </w:rPr>
+      </w:pPr>
+      <w:r>
+        <w:rPr>
+          <w:rFonts w:ascii="Georgia" w:hAnsi="Georgia"/>
+          <w:color w:val="0070C0"/>
+          <w:sz w:val="28"/>
+        </w:rPr>
+        <w:t>P</w:t>
+      </w:r>
+      <w:r>
+        <w:rPr>
+          <w:rFonts w:ascii="Georgia" w:hAnsi="Georgia"/>
+          <w:color w:val="0070C0"/>
+          <w:sz w:val="28"/>
+        </w:rPr>
+        <w:t xml:space="preserve">31) </w:t>
+      </w:r>
+      <w:r>
+        <w:rPr>
+          <w:rFonts w:ascii="Georgia" w:hAnsi="Georgia"/>
+          <w:sz w:val="24"/>
+        </w:rPr>
+        <w:t>L</w:t>
+      </w:r>
+      <w:r>
+        <w:rPr>
+          <w:rFonts w:ascii="Georgia" w:hAnsi="Georgia"/>
+          <w:sz w:val="24"/>
+        </w:rPr>
+        <w:t>a variable de tipo estructura contendrá todos los datos directamente, mientras que la clase solo contendrá las direcciones a estos datos.</w:t>
+      </w:r>
+    </w:p>
+    <w:p>
+      <w:pPr>
+        <w:tabs>
+          <w:tab w:val="left" w:pos="916"/>
+          <w:tab w:val="left" w:pos="1832"/>
+          <w:tab w:val="left" w:pos="2748"/>
+          <w:tab w:val="left" w:pos="3664"/>
+          <w:tab w:val="left" w:pos="4580"/>
+          <w:tab w:val="left" w:pos="5496"/>
+          <w:tab w:val="left" w:pos="6412"/>
+          <w:tab w:val="left" w:pos="7328"/>
+          <w:tab w:val="left" w:pos="8244"/>
+          <w:tab w:val="left" w:pos="9160"/>
+          <w:tab w:val="left" w:pos="10076"/>
+          <w:tab w:val="left" w:pos="10992"/>
+          <w:tab w:val="left" w:pos="11908"/>
+          <w:tab w:val="left" w:pos="12824"/>
+          <w:tab w:val="left" w:pos="13740"/>
+          <w:tab w:val="left" w:pos="14656"/>
+        </w:tabs>
+        <w:spacing w:after="0" w:line="263" w:lineRule="atLeast"/>
+        <w:rPr>
+          <w:rFonts w:ascii="Georgia" w:eastAsia="Times New Roman" w:hAnsi="Georgia" w:cs="Courier New"/>
+          <w:color w:val="000000"/>
+          <w:sz w:val="20"/>
+          <w:szCs w:val="20"/>
+          <w:lang w:val="en-US" w:eastAsia="es-CO"/>
+        </w:rPr>
+      </w:pPr>
+      <w:r>
+        <w:rPr>
+          <w:rFonts w:ascii="Georgia" w:eastAsia="Times New Roman" w:hAnsi="Georgia" w:cs="Courier New"/>
+          <w:color w:val="000000"/>
+          <w:sz w:val="20"/>
+          <w:szCs w:val="20"/>
+          <w:lang w:val="en-US" w:eastAsia="es-CO"/>
+        </w:rPr>
+        <w:t>struct Point</w:t>
+      </w:r>
+    </w:p>
+    <w:p>
+      <w:pPr>
+        <w:tabs>
+          <w:tab w:val="left" w:pos="916"/>
+          <w:tab w:val="left" w:pos="1832"/>
+          <w:tab w:val="left" w:pos="2748"/>
+          <w:tab w:val="left" w:pos="3664"/>
+          <w:tab w:val="left" w:pos="4580"/>
+          <w:tab w:val="left" w:pos="5496"/>
+          <w:tab w:val="left" w:pos="6412"/>
+          <w:tab w:val="left" w:pos="7328"/>
+          <w:tab w:val="left" w:pos="8244"/>
+          <w:tab w:val="left" w:pos="9160"/>
+          <w:tab w:val="left" w:pos="10076"/>
+          <w:tab w:val="left" w:pos="10992"/>
+          <w:tab w:val="left" w:pos="11908"/>
+          <w:tab w:val="left" w:pos="12824"/>
+          <w:tab w:val="left" w:pos="13740"/>
+          <w:tab w:val="left" w:pos="14656"/>
+        </w:tabs>
+        <w:spacing w:after="0" w:line="263" w:lineRule="atLeast"/>
+        <w:rPr>
+          <w:rFonts w:ascii="Georgia" w:eastAsia="Times New Roman" w:hAnsi="Georgia" w:cs="Courier New"/>
+          <w:color w:val="000000"/>
+          <w:sz w:val="20"/>
+          <w:szCs w:val="20"/>
+          <w:lang w:val="en-US" w:eastAsia="es-CO"/>
+        </w:rPr>
+      </w:pPr>
+      <w:r>
+        <w:rPr>
+          <w:rFonts w:ascii="Georgia" w:eastAsia="Times New Roman" w:hAnsi="Georgia" w:cs="Courier New"/>
+          <w:color w:val="000000"/>
+          <w:sz w:val="20"/>
+          <w:szCs w:val="20"/>
+          <w:lang w:val="en-US" w:eastAsia="es-CO"/>
+        </w:rPr>
+        <w:t>{</w:t>
+      </w:r>
+    </w:p>
+    <w:p>
+      <w:pPr>
+        <w:tabs>
+          <w:tab w:val="left" w:pos="916"/>
+          <w:tab w:val="left" w:pos="1832"/>
+          <w:tab w:val="left" w:pos="2748"/>
+          <w:tab w:val="left" w:pos="3664"/>
+          <w:tab w:val="left" w:pos="4580"/>
+          <w:tab w:val="left" w:pos="5496"/>
+          <w:tab w:val="left" w:pos="6412"/>
+          <w:tab w:val="left" w:pos="7328"/>
+          <w:tab w:val="left" w:pos="8244"/>
+          <w:tab w:val="left" w:pos="9160"/>
+          <w:tab w:val="left" w:pos="10076"/>
+          <w:tab w:val="left" w:pos="10992"/>
+          <w:tab w:val="left" w:pos="11908"/>
+          <w:tab w:val="left" w:pos="12824"/>
+          <w:tab w:val="left" w:pos="13740"/>
+          <w:tab w:val="left" w:pos="14656"/>
+        </w:tabs>
+        <w:spacing w:after="0" w:line="263" w:lineRule="atLeast"/>
+        <w:rPr>
+          <w:rFonts w:ascii="Georgia" w:eastAsia="Times New Roman" w:hAnsi="Georgia" w:cs="Courier New"/>
+          <w:color w:val="000000"/>
+          <w:sz w:val="20"/>
+          <w:szCs w:val="20"/>
+          <w:lang w:val="en-US" w:eastAsia="es-CO"/>
+        </w:rPr>
+      </w:pPr>
+      <w:r>
+        <w:rPr>
+          <w:rFonts w:ascii="Georgia" w:eastAsia="Times New Roman" w:hAnsi="Georgia" w:cs="Courier New"/>
+          <w:color w:val="000000"/>
+          <w:sz w:val="20"/>
+          <w:szCs w:val="20"/>
+          <w:lang w:val="en-US" w:eastAsia="es-CO"/>
+        </w:rPr>
+        <w:t xml:space="preserve">   public int x, y;</w:t>
+      </w:r>
+    </w:p>
+    <w:p>
+      <w:pPr>
+        <w:tabs>
+          <w:tab w:val="left" w:pos="916"/>
+          <w:tab w:val="left" w:pos="1832"/>
+          <w:tab w:val="left" w:pos="2748"/>
+          <w:tab w:val="left" w:pos="3664"/>
+          <w:tab w:val="left" w:pos="4580"/>
+          <w:tab w:val="left" w:pos="5496"/>
+          <w:tab w:val="left" w:pos="6412"/>
+          <w:tab w:val="left" w:pos="7328"/>
+          <w:tab w:val="left" w:pos="8244"/>
+          <w:tab w:val="left" w:pos="9160"/>
+          <w:tab w:val="left" w:pos="10076"/>
+          <w:tab w:val="left" w:pos="10992"/>
+          <w:tab w:val="left" w:pos="11908"/>
+          <w:tab w:val="left" w:pos="12824"/>
+          <w:tab w:val="left" w:pos="13740"/>
+          <w:tab w:val="left" w:pos="14656"/>
+        </w:tabs>
+        <w:spacing w:after="0" w:line="263" w:lineRule="atLeast"/>
+        <w:rPr>
+          <w:rFonts w:ascii="Georgia" w:eastAsia="Times New Roman" w:hAnsi="Georgia" w:cs="Courier New"/>
+          <w:color w:val="000000"/>
+          <w:sz w:val="20"/>
+          <w:szCs w:val="20"/>
+          <w:lang w:val="en-US" w:eastAsia="es-CO"/>
+        </w:rPr>
+      </w:pPr>
+      <w:r>
+        <w:rPr>
+          <w:rFonts w:ascii="Georgia" w:eastAsia="Times New Roman" w:hAnsi="Georgia" w:cs="Courier New"/>
+          <w:color w:val="000000"/>
+          <w:sz w:val="20"/>
+          <w:szCs w:val="20"/>
+          <w:lang w:val="en-US" w:eastAsia="es-CO"/>
+        </w:rPr>
+        <w:t xml:space="preserve">   public Point(int x, int y) {</w:t>
+      </w:r>
+    </w:p>
+    <w:p>
+      <w:pPr>
+        <w:tabs>
+          <w:tab w:val="left" w:pos="916"/>
+          <w:tab w:val="left" w:pos="1832"/>
+          <w:tab w:val="left" w:pos="2748"/>
+          <w:tab w:val="left" w:pos="3664"/>
+          <w:tab w:val="left" w:pos="4580"/>
+          <w:tab w:val="left" w:pos="5496"/>
+          <w:tab w:val="left" w:pos="6412"/>
+          <w:tab w:val="left" w:pos="7328"/>
+          <w:tab w:val="left" w:pos="8244"/>
+          <w:tab w:val="left" w:pos="9160"/>
+          <w:tab w:val="left" w:pos="10076"/>
+          <w:tab w:val="left" w:pos="10992"/>
+          <w:tab w:val="left" w:pos="11908"/>
+          <w:tab w:val="left" w:pos="12824"/>
+          <w:tab w:val="left" w:pos="13740"/>
+          <w:tab w:val="left" w:pos="14656"/>
+        </w:tabs>
+        <w:spacing w:after="0" w:line="263" w:lineRule="atLeast"/>
+        <w:rPr>
+          <w:rFonts w:ascii="Georgia" w:eastAsia="Times New Roman" w:hAnsi="Georgia" w:cs="Courier New"/>
+          <w:color w:val="000000"/>
+          <w:sz w:val="20"/>
+          <w:szCs w:val="20"/>
+          <w:lang w:val="en-US" w:eastAsia="es-CO"/>
+        </w:rPr>
+      </w:pPr>
+      <w:r>
+        <w:rPr>
+          <w:rFonts w:ascii="Georgia" w:eastAsia="Times New Roman" w:hAnsi="Georgia" w:cs="Courier New"/>
+          <w:color w:val="000000"/>
+          <w:sz w:val="20"/>
+          <w:szCs w:val="20"/>
+          <w:lang w:val="en-US" w:eastAsia="es-CO"/>
+        </w:rPr>
+        <w:t xml:space="preserve">      this.x = x;</w:t>
+      </w:r>
+    </w:p>
+    <w:p>
+      <w:pPr>
+        <w:tabs>
+          <w:tab w:val="left" w:pos="916"/>
+          <w:tab w:val="left" w:pos="1832"/>
+          <w:tab w:val="left" w:pos="2748"/>
+          <w:tab w:val="left" w:pos="3664"/>
+          <w:tab w:val="left" w:pos="4580"/>
+          <w:tab w:val="left" w:pos="5496"/>
+          <w:tab w:val="left" w:pos="6412"/>
+          <w:tab w:val="left" w:pos="7328"/>
+          <w:tab w:val="left" w:pos="8244"/>
+          <w:tab w:val="left" w:pos="9160"/>
+          <w:tab w:val="left" w:pos="10076"/>
+          <w:tab w:val="left" w:pos="10992"/>
+          <w:tab w:val="left" w:pos="11908"/>
+          <w:tab w:val="left" w:pos="12824"/>
+          <w:tab w:val="left" w:pos="13740"/>
+          <w:tab w:val="left" w:pos="14656"/>
+        </w:tabs>
+        <w:spacing w:after="0" w:line="263" w:lineRule="atLeast"/>
+        <w:rPr>
+          <w:rFonts w:ascii="Georgia" w:eastAsia="Times New Roman" w:hAnsi="Georgia" w:cs="Courier New"/>
+          <w:color w:val="000000"/>
+          <w:sz w:val="20"/>
+          <w:szCs w:val="20"/>
+          <w:lang w:val="en-US" w:eastAsia="es-CO"/>
+        </w:rPr>
+      </w:pPr>
+      <w:r>
+        <w:rPr>
+          <w:rFonts w:ascii="Georgia" w:eastAsia="Times New Roman" w:hAnsi="Georgia" w:cs="Courier New"/>
+          <w:color w:val="000000"/>
+          <w:sz w:val="20"/>
+          <w:szCs w:val="20"/>
+          <w:lang w:val="en-US" w:eastAsia="es-CO"/>
+        </w:rPr>
+        <w:t xml:space="preserve">      this.y = y;</w:t>
+      </w:r>
+    </w:p>
+    <w:p>
+      <w:pPr>
+        <w:tabs>
+          <w:tab w:val="left" w:pos="916"/>
+          <w:tab w:val="left" w:pos="1832"/>
+          <w:tab w:val="left" w:pos="2748"/>
+          <w:tab w:val="left" w:pos="3664"/>
+          <w:tab w:val="left" w:pos="4580"/>
+          <w:tab w:val="left" w:pos="5496"/>
+          <w:tab w:val="left" w:pos="6412"/>
+          <w:tab w:val="left" w:pos="7328"/>
+          <w:tab w:val="left" w:pos="8244"/>
+          <w:tab w:val="left" w:pos="9160"/>
+          <w:tab w:val="left" w:pos="10076"/>
+          <w:tab w:val="left" w:pos="10992"/>
+          <w:tab w:val="left" w:pos="11908"/>
+          <w:tab w:val="left" w:pos="12824"/>
+          <w:tab w:val="left" w:pos="13740"/>
+          <w:tab w:val="left" w:pos="14656"/>
+        </w:tabs>
+        <w:spacing w:after="0" w:line="263" w:lineRule="atLeast"/>
+        <w:rPr>
+          <w:rFonts w:ascii="Georgia" w:eastAsia="Times New Roman" w:hAnsi="Georgia" w:cs="Courier New"/>
+          <w:color w:val="000000"/>
+          <w:sz w:val="20"/>
+          <w:szCs w:val="20"/>
+          <w:lang w:val="en-US" w:eastAsia="es-CO"/>
+        </w:rPr>
+      </w:pPr>
+      <w:r>
+        <w:rPr>
+          <w:rFonts w:ascii="Georgia" w:eastAsia="Times New Roman" w:hAnsi="Georgia" w:cs="Courier New"/>
+          <w:color w:val="000000"/>
+          <w:sz w:val="20"/>
+          <w:szCs w:val="20"/>
+          <w:lang w:val="en-US" w:eastAsia="es-CO"/>
+        </w:rPr>
+        <w:t xml:space="preserve">   }</w:t>
+      </w:r>
+    </w:p>
+    <w:p>
+      <w:pPr>
+        <w:tabs>
+          <w:tab w:val="left" w:pos="916"/>
+          <w:tab w:val="left" w:pos="1832"/>
+          <w:tab w:val="left" w:pos="2748"/>
+          <w:tab w:val="left" w:pos="3664"/>
+          <w:tab w:val="left" w:pos="4580"/>
+          <w:tab w:val="left" w:pos="5496"/>
+          <w:tab w:val="left" w:pos="6412"/>
+          <w:tab w:val="left" w:pos="7328"/>
+          <w:tab w:val="left" w:pos="8244"/>
+          <w:tab w:val="left" w:pos="9160"/>
+          <w:tab w:val="left" w:pos="10076"/>
+          <w:tab w:val="left" w:pos="10992"/>
+          <w:tab w:val="left" w:pos="11908"/>
+          <w:tab w:val="left" w:pos="12824"/>
+          <w:tab w:val="left" w:pos="13740"/>
+          <w:tab w:val="left" w:pos="14656"/>
+        </w:tabs>
+        <w:spacing w:line="263" w:lineRule="atLeast"/>
+        <w:rPr>
+          <w:rFonts w:ascii="Georgia" w:eastAsia="Times New Roman" w:hAnsi="Georgia" w:cs="Courier New"/>
+          <w:color w:val="000000"/>
+          <w:sz w:val="20"/>
+          <w:szCs w:val="20"/>
+          <w:lang w:val="en-US" w:eastAsia="es-CO"/>
+        </w:rPr>
+      </w:pPr>
+      <w:r>
+        <w:rPr>
+          <w:rFonts w:ascii="Georgia" w:eastAsia="Times New Roman" w:hAnsi="Georgia" w:cs="Courier New"/>
+          <w:color w:val="000000"/>
+          <w:sz w:val="20"/>
+          <w:szCs w:val="20"/>
+          <w:lang w:val="en-US" w:eastAsia="es-CO"/>
+        </w:rPr>
+        <w:t>}</w:t>
+      </w:r>
+    </w:p>
+    <w:p>
+      <w:pPr>
+        <w:tabs>
+          <w:tab w:val="left" w:pos="916"/>
+          <w:tab w:val="left" w:pos="1832"/>
+          <w:tab w:val="left" w:pos="2748"/>
+          <w:tab w:val="left" w:pos="3664"/>
+          <w:tab w:val="left" w:pos="4580"/>
+          <w:tab w:val="left" w:pos="5496"/>
+          <w:tab w:val="left" w:pos="6412"/>
+          <w:tab w:val="left" w:pos="7328"/>
+          <w:tab w:val="left" w:pos="8244"/>
+          <w:tab w:val="left" w:pos="9160"/>
+          <w:tab w:val="left" w:pos="10076"/>
+          <w:tab w:val="left" w:pos="10992"/>
+          <w:tab w:val="left" w:pos="11908"/>
+          <w:tab w:val="left" w:pos="12824"/>
+          <w:tab w:val="left" w:pos="13740"/>
+          <w:tab w:val="left" w:pos="14656"/>
+        </w:tabs>
+        <w:spacing w:after="0" w:line="263" w:lineRule="atLeast"/>
+        <w:rPr>
+          <w:rFonts w:ascii="Georgia" w:eastAsia="Times New Roman" w:hAnsi="Georgia" w:cs="Courier New"/>
+          <w:color w:val="000000"/>
+          <w:sz w:val="20"/>
+          <w:szCs w:val="20"/>
+          <w:lang w:val="en-US" w:eastAsia="es-CO"/>
+        </w:rPr>
+      </w:pPr>
+      <w:r>
+        <w:rPr>
+          <w:rFonts w:ascii="Georgia" w:eastAsia="Times New Roman" w:hAnsi="Georgia" w:cs="Courier New"/>
+          <w:color w:val="000000"/>
+          <w:sz w:val="20"/>
+          <w:szCs w:val="20"/>
+          <w:lang w:val="en-US" w:eastAsia="es-CO"/>
+        </w:rPr>
+        <w:t>Point a = new Point(10, 10);</w:t>
+      </w:r>
+    </w:p>
+    <w:p>
+      <w:pPr>
+        <w:tabs>
+          <w:tab w:val="left" w:pos="916"/>
+          <w:tab w:val="left" w:pos="1832"/>
+          <w:tab w:val="left" w:pos="2748"/>
+          <w:tab w:val="left" w:pos="3664"/>
+          <w:tab w:val="left" w:pos="4580"/>
+          <w:tab w:val="left" w:pos="5496"/>
+          <w:tab w:val="left" w:pos="6412"/>
+          <w:tab w:val="left" w:pos="7328"/>
+          <w:tab w:val="left" w:pos="8244"/>
+          <w:tab w:val="left" w:pos="9160"/>
+          <w:tab w:val="left" w:pos="10076"/>
+          <w:tab w:val="left" w:pos="10992"/>
+          <w:tab w:val="left" w:pos="11908"/>
+          <w:tab w:val="left" w:pos="12824"/>
+          <w:tab w:val="left" w:pos="13740"/>
+          <w:tab w:val="left" w:pos="14656"/>
+        </w:tabs>
+        <w:spacing w:after="0" w:line="263" w:lineRule="atLeast"/>
+        <w:rPr>
+          <w:rFonts w:ascii="Georgia" w:eastAsia="Times New Roman" w:hAnsi="Georgia" w:cs="Courier New"/>
+          <w:color w:val="000000"/>
+          <w:sz w:val="20"/>
+          <w:szCs w:val="20"/>
+          <w:lang w:val="en-US" w:eastAsia="es-CO"/>
+        </w:rPr>
+      </w:pPr>
+      <w:r>
+        <w:rPr>
+          <w:rFonts w:ascii="Georgia" w:eastAsia="Times New Roman" w:hAnsi="Georgia" w:cs="Courier New"/>
+          <w:color w:val="000000"/>
+          <w:sz w:val="20"/>
+          <w:szCs w:val="20"/>
+          <w:lang w:val="en-US" w:eastAsia="es-CO"/>
+        </w:rPr>
+        <w:t>Point b = a;</w:t>
+      </w:r>
+    </w:p>
+    <w:p>
+      <w:pPr>
+        <w:tabs>
+          <w:tab w:val="left" w:pos="916"/>
+          <w:tab w:val="left" w:pos="1832"/>
+          <w:tab w:val="left" w:pos="2748"/>
+          <w:tab w:val="left" w:pos="3664"/>
+          <w:tab w:val="left" w:pos="4580"/>
+          <w:tab w:val="left" w:pos="5496"/>
+          <w:tab w:val="left" w:pos="6412"/>
+          <w:tab w:val="left" w:pos="7328"/>
+          <w:tab w:val="left" w:pos="8244"/>
+          <w:tab w:val="left" w:pos="9160"/>
+          <w:tab w:val="left" w:pos="10076"/>
+          <w:tab w:val="left" w:pos="10992"/>
+          <w:tab w:val="left" w:pos="11908"/>
+          <w:tab w:val="left" w:pos="12824"/>
+          <w:tab w:val="left" w:pos="13740"/>
+          <w:tab w:val="left" w:pos="14656"/>
+        </w:tabs>
+        <w:spacing w:after="0" w:line="263" w:lineRule="atLeast"/>
+        <w:rPr>
+          <w:rFonts w:ascii="Georgia" w:eastAsia="Times New Roman" w:hAnsi="Georgia" w:cs="Courier New"/>
+          <w:color w:val="000000"/>
+          <w:sz w:val="20"/>
+          <w:szCs w:val="20"/>
+          <w:lang w:val="en-US" w:eastAsia="es-CO"/>
+        </w:rPr>
+      </w:pPr>
+      <w:r>
+        <w:rPr>
+          <w:rFonts w:ascii="Georgia" w:eastAsia="Times New Roman" w:hAnsi="Georgia" w:cs="Courier New"/>
+          <w:color w:val="000000"/>
+          <w:sz w:val="20"/>
+          <w:szCs w:val="20"/>
+          <w:lang w:val="en-US" w:eastAsia="es-CO"/>
+        </w:rPr>
+        <w:t>a.x = 100;</w:t>
+      </w:r>
+    </w:p>
+    <w:p>
+      <w:pPr>
+        <w:tabs>
+          <w:tab w:val="left" w:pos="916"/>
+          <w:tab w:val="left" w:pos="1832"/>
+          <w:tab w:val="left" w:pos="2748"/>
+          <w:tab w:val="left" w:pos="3664"/>
+          <w:tab w:val="left" w:pos="4580"/>
+          <w:tab w:val="left" w:pos="5496"/>
+          <w:tab w:val="left" w:pos="6412"/>
+          <w:tab w:val="left" w:pos="7328"/>
+          <w:tab w:val="left" w:pos="8244"/>
+          <w:tab w:val="left" w:pos="9160"/>
+          <w:tab w:val="left" w:pos="10076"/>
+          <w:tab w:val="left" w:pos="10992"/>
+          <w:tab w:val="left" w:pos="11908"/>
+          <w:tab w:val="left" w:pos="12824"/>
+          <w:tab w:val="left" w:pos="13740"/>
+          <w:tab w:val="left" w:pos="14656"/>
+        </w:tabs>
+        <w:spacing w:line="263" w:lineRule="atLeast"/>
+        <w:rPr>
+          <w:rFonts w:ascii="Georgia" w:eastAsia="Times New Roman" w:hAnsi="Georgia" w:cs="Courier New"/>
+          <w:color w:val="000000"/>
+          <w:sz w:val="20"/>
+          <w:szCs w:val="20"/>
+          <w:lang w:val="en-US" w:eastAsia="es-CO"/>
+        </w:rPr>
+      </w:pPr>
+      <w:r>
+        <w:rPr>
+          <w:rFonts w:ascii="Georgia" w:eastAsia="Times New Roman" w:hAnsi="Georgia" w:cs="Courier New"/>
+          <w:color w:val="000000"/>
+          <w:sz w:val="20"/>
+          <w:szCs w:val="20"/>
+          <w:lang w:val="en-US" w:eastAsia="es-CO"/>
+        </w:rPr>
+        <w:t>System.Console.WriteLine(b.x);</w:t>
+      </w:r>
+    </w:p>
+    <w:p>
+      <w:pPr>
+        <w:tabs>
+          <w:tab w:val="left" w:pos="916"/>
+          <w:tab w:val="left" w:pos="1832"/>
+          <w:tab w:val="left" w:pos="2748"/>
+          <w:tab w:val="left" w:pos="3664"/>
+          <w:tab w:val="left" w:pos="4580"/>
+          <w:tab w:val="left" w:pos="5496"/>
+          <w:tab w:val="left" w:pos="6412"/>
+          <w:tab w:val="left" w:pos="7328"/>
+          <w:tab w:val="left" w:pos="8244"/>
+          <w:tab w:val="left" w:pos="9160"/>
+          <w:tab w:val="left" w:pos="10076"/>
+          <w:tab w:val="left" w:pos="10992"/>
+          <w:tab w:val="left" w:pos="11908"/>
+          <w:tab w:val="left" w:pos="12824"/>
+          <w:tab w:val="left" w:pos="13740"/>
+          <w:tab w:val="left" w:pos="14656"/>
+        </w:tabs>
+        <w:spacing w:line="263" w:lineRule="atLeast"/>
+        <w:rPr>
+          <w:rFonts w:ascii="Georgia" w:eastAsia="Times New Roman" w:hAnsi="Georgia" w:cs="Courier New"/>
+          <w:color w:val="000000"/>
+          <w:sz w:val="24"/>
+          <w:szCs w:val="24"/>
+          <w:lang w:eastAsia="es-CO"/>
+        </w:rPr>
+      </w:pPr>
+      <w:r>
+        <w:rPr>
+          <w:rFonts w:ascii="Georgia" w:eastAsia="Times New Roman" w:hAnsi="Georgia" w:cs="Courier New"/>
+          <w:color w:val="000000"/>
+          <w:sz w:val="24"/>
+          <w:szCs w:val="24"/>
+          <w:lang w:eastAsia="es-CO"/>
+        </w:rPr>
+        <w:t>De esta forma el programa imprime 10,</w:t>
+      </w:r>
+      <w:r>
+        <w:rPr>
+          <w:rFonts w:ascii="Georgia" w:eastAsia="Times New Roman" w:hAnsi="Georgia" w:cs="Courier New"/>
+          <w:color w:val="000000"/>
+          <w:sz w:val="24"/>
+          <w:szCs w:val="24"/>
+          <w:lang w:eastAsia="es-CO"/>
+        </w:rPr>
+        <w:t xml:space="preserve"> porque a y B</w:t>
+      </w:r>
+      <w:r>
+        <w:rPr>
+          <w:rFonts w:ascii="Georgia" w:eastAsia="Times New Roman" w:hAnsi="Georgia" w:cs="Courier New"/>
+          <w:color w:val="000000"/>
+          <w:sz w:val="24"/>
+          <w:szCs w:val="24"/>
+          <w:lang w:eastAsia="es-CO"/>
+        </w:rPr>
+        <w:t xml:space="preserve"> contienen el valor en si mismo, mientras que si point fuese una clase, a y b contendrían las direcciones de forma que al igualar b a a, ambos contienen la misma dirección y afectar un valor dentro de este lo afecta para ambos</w:t>
+      </w:r>
+      <w:r>
+        <w:rPr>
+          <w:rFonts w:ascii="Georgia" w:eastAsia="Times New Roman" w:hAnsi="Georgia" w:cs="Courier New"/>
+          <w:color w:val="000000"/>
+          <w:sz w:val="24"/>
+          <w:szCs w:val="24"/>
+          <w:lang w:eastAsia="es-CO"/>
+        </w:rPr>
+        <w:t>.(el programa imprimiría 100)</w:t>
+      </w:r>
+    </w:p>
+    <w:tbl>
+      <w:tblPr>
+        <w:tblStyle w:val="Tablaconcuadrcula"/>
+        <w:tblpPr w:leftFromText="141" w:rightFromText="141" w:vertAnchor="text" w:horzAnchor="margin" w:tblpXSpec="right" w:tblpY="1964"/>
+        <w:tblW w:w="0" w:type="auto"/>
+        <w:tblLook w:val="04A0" w:firstRow="1" w:lastRow="0" w:firstColumn="1" w:lastColumn="0" w:noHBand="0" w:noVBand="1"/>
+      </w:tblPr>
+      <w:tblGrid>
+        <w:gridCol w:w="3447"/>
+      </w:tblGrid>
+      <w:tr>
+        <w:trPr>
+          <w:trHeight w:val="399"/>
+        </w:trPr>
+        <w:tc>
+          <w:tcPr>
+            <w:tcW w:w="3447" w:type="dxa"/>
+          </w:tcPr>
+          <w:p>
+            <w:pPr>
+              <w:jc w:val="center"/>
+              <w:rPr>
+                <w:rFonts w:ascii="Georgia" w:hAnsi="Georgia"/>
+                <w:sz w:val="24"/>
+                <w:szCs w:val="24"/>
+              </w:rPr>
+            </w:pPr>
+          </w:p>
+        </w:tc>
+      </w:tr>
+      <w:tr>
+        <w:trPr>
+          <w:trHeight w:val="399"/>
+        </w:trPr>
+        <w:tc>
+          <w:tcPr>
+            <w:tcW w:w="3447" w:type="dxa"/>
+          </w:tcPr>
+          <w:p>
+            <w:pPr>
+              <w:jc w:val="center"/>
+              <w:rPr>
+                <w:rFonts w:ascii="Georgia" w:hAnsi="Georgia"/>
+                <w:sz w:val="24"/>
+                <w:szCs w:val="24"/>
+              </w:rPr>
+            </w:pPr>
+          </w:p>
+        </w:tc>
+      </w:tr>
+      <w:tr>
+        <w:trPr>
+          <w:trHeight w:val="399"/>
+        </w:trPr>
+        <w:tc>
+          <w:tcPr>
+            <w:tcW w:w="3447" w:type="dxa"/>
+          </w:tcPr>
+          <w:p>
+            <w:pPr>
+              <w:jc w:val="center"/>
+              <w:rPr>
+                <w:rFonts w:ascii="Georgia" w:hAnsi="Georgia"/>
+                <w:sz w:val="24"/>
+                <w:szCs w:val="24"/>
+              </w:rPr>
+            </w:pPr>
+          </w:p>
+        </w:tc>
+      </w:tr>
+      <w:tr>
+        <w:trPr>
+          <w:trHeight w:val="376"/>
+        </w:trPr>
+        <w:tc>
+          <w:tcPr>
+            <w:tcW w:w="3447" w:type="dxa"/>
+          </w:tcPr>
+          <w:p>
+            <w:pPr>
+              <w:jc w:val="center"/>
+              <w:rPr>
+                <w:rFonts w:ascii="Georgia" w:hAnsi="Georgia"/>
+                <w:sz w:val="24"/>
+                <w:szCs w:val="24"/>
+              </w:rPr>
+            </w:pPr>
+          </w:p>
+        </w:tc>
+      </w:tr>
+      <w:tr>
+        <w:trPr>
+          <w:trHeight w:val="399"/>
+        </w:trPr>
+        <w:tc>
+          <w:tcPr>
+            <w:tcW w:w="3447" w:type="dxa"/>
+          </w:tcPr>
+          <w:p>
+            <w:pPr>
+              <w:jc w:val="center"/>
+              <w:rPr>
+                <w:rFonts w:ascii="Georgia" w:hAnsi="Georgia"/>
+                <w:b/>
+                <w:sz w:val="24"/>
+                <w:szCs w:val="24"/>
+              </w:rPr>
+            </w:pPr>
+            <w:r>
+              <w:rPr>
+                <w:rFonts w:ascii="Georgia" w:hAnsi="Georgia"/>
+                <w:b/>
+                <w:sz w:val="24"/>
+                <w:szCs w:val="24"/>
+              </w:rPr>
+              <w:t>HEAP</w:t>
+            </w:r>
+          </w:p>
+        </w:tc>
+      </w:tr>
+    </w:tbl>
+    <w:p>
+      <w:pPr>
+        <w:rPr>
+          <w:rFonts w:ascii="Georgia" w:hAnsi="Georgia"/>
+          <w:sz w:val="24"/>
+          <w:szCs w:val="24"/>
+        </w:rPr>
+      </w:pPr>
+      <w:r>
+        <w:rPr>
+          <w:rFonts w:ascii="Georgia" w:hAnsi="Georgia"/>
+          <w:color w:val="0070C0"/>
+          <w:sz w:val="28"/>
+        </w:rPr>
+        <w:t xml:space="preserve">C5) </w:t>
+      </w:r>
+      <w:r>
+        <w:rPr>
+          <w:rFonts w:ascii="Georgia" w:hAnsi="Georgia"/>
+          <w:sz w:val="24"/>
+          <w:szCs w:val="24"/>
+        </w:rPr>
+        <w:t>11, pero el resultado es 10, porque TimeStruct es una estructura y no una clase, esto es porque la dirección de retorno ignora el cambio anterior y retorna a cuando seconds era</w:t>
+      </w:r>
+      <w:r>
+        <w:rPr>
+          <w:rFonts w:ascii="Georgia" w:hAnsi="Georgia"/>
+        </w:rPr>
+        <w:t xml:space="preserve"> </w:t>
+      </w:r>
+      <w:r>
+        <w:rPr>
+          <w:rFonts w:ascii="Georgia" w:hAnsi="Georgia"/>
+          <w:sz w:val="24"/>
+          <w:szCs w:val="24"/>
+        </w:rPr>
+        <w:t>igual a 10, debido a que el time fue copiado una segunda vez en el stack, ese fue alterado no el de retorno, con la clase si funciona porque la copia no contiene un valor diferente sino la dirección es la que es alterada, de modo que con el retorno si imprime lo correcto</w:t>
+      </w:r>
+      <w:r>
+        <w:rPr>
+          <w:rFonts w:ascii="Georgia" w:hAnsi="Georgia"/>
+          <w:sz w:val="24"/>
+          <w:szCs w:val="24"/>
+        </w:rPr>
+        <w:t xml:space="preserve">. </w:t>
+      </w:r>
+    </w:p>
+    <w:tbl>
+      <w:tblPr>
+        <w:tblStyle w:val="Tablaconcuadrcula"/>
+        <w:tblW w:w="0" w:type="auto"/>
+        <w:tblLook w:val="04A0" w:firstRow="1" w:lastRow="0" w:firstColumn="1" w:lastColumn="0" w:noHBand="0" w:noVBand="1"/>
+      </w:tblPr>
+      <w:tblGrid>
+        <w:gridCol w:w="3447"/>
+      </w:tblGrid>
+      <w:tr>
+        <w:trPr>
+          <w:trHeight w:val="399"/>
+        </w:trPr>
+        <w:tc>
+          <w:tcPr>
+            <w:tcW w:w="3447" w:type="dxa"/>
+          </w:tcPr>
+          <w:p>
+            <w:pPr>
+              <w:jc w:val="center"/>
+              <w:rPr>
+                <w:rFonts w:ascii="Georgia" w:hAnsi="Georgia"/>
+                <w:sz w:val="24"/>
+                <w:szCs w:val="24"/>
+              </w:rPr>
+            </w:pPr>
+          </w:p>
+        </w:tc>
+      </w:tr>
+      <w:tr>
+        <w:trPr>
+          <w:trHeight w:val="399"/>
+        </w:trPr>
+        <w:tc>
+          <w:tcPr>
+            <w:tcW w:w="3447" w:type="dxa"/>
+          </w:tcPr>
+          <w:p>
+            <w:pPr>
+              <w:jc w:val="center"/>
+              <w:rPr>
+                <w:rFonts w:ascii="Georgia" w:hAnsi="Georgia"/>
+                <w:sz w:val="24"/>
+                <w:szCs w:val="24"/>
+              </w:rPr>
+            </w:pPr>
+          </w:p>
+        </w:tc>
+      </w:tr>
+      <w:tr>
+        <w:trPr>
+          <w:trHeight w:val="399"/>
+        </w:trPr>
+        <w:tc>
+          <w:tcPr>
+            <w:tcW w:w="3447" w:type="dxa"/>
+          </w:tcPr>
+          <w:p>
+            <w:pPr>
+              <w:jc w:val="center"/>
+              <w:rPr>
+                <w:rFonts w:ascii="Georgia" w:hAnsi="Georgia"/>
+                <w:sz w:val="24"/>
+                <w:szCs w:val="24"/>
+              </w:rPr>
+            </w:pPr>
+            <w:r>
+              <w:rPr>
+                <w:rFonts w:ascii="Georgia" w:hAnsi="Georgia"/>
+                <w:sz w:val="24"/>
+                <w:szCs w:val="24"/>
+              </w:rPr>
+              <w:t>seconds=10</w:t>
+            </w:r>
+          </w:p>
+        </w:tc>
+      </w:tr>
+      <w:tr>
+        <w:trPr>
+          <w:trHeight w:val="376"/>
+        </w:trPr>
+        <w:tc>
+          <w:tcPr>
+            <w:tcW w:w="3447" w:type="dxa"/>
+          </w:tcPr>
+          <w:p>
+            <w:pPr>
+              <w:jc w:val="center"/>
+              <w:rPr>
+                <w:rFonts w:ascii="Georgia" w:hAnsi="Georgia"/>
+                <w:sz w:val="24"/>
+                <w:szCs w:val="24"/>
+              </w:rPr>
+            </w:pPr>
+            <w:r>
+              <w:rPr>
+                <w:rFonts w:ascii="Georgia" w:hAnsi="Georgia"/>
+                <w:sz w:val="24"/>
+                <w:szCs w:val="24"/>
+              </w:rPr>
+              <w:t>time</w:t>
+            </w:r>
+          </w:p>
+        </w:tc>
+      </w:tr>
+      <w:tr>
+        <w:trPr>
+          <w:trHeight w:val="399"/>
+        </w:trPr>
+        <w:tc>
+          <w:tcPr>
+            <w:tcW w:w="3447" w:type="dxa"/>
+          </w:tcPr>
+          <w:p>
+            <w:pPr>
+              <w:jc w:val="center"/>
+              <w:rPr>
+                <w:rFonts w:ascii="Georgia" w:hAnsi="Georgia"/>
+                <w:b/>
+                <w:sz w:val="24"/>
+                <w:szCs w:val="24"/>
+              </w:rPr>
+            </w:pPr>
+            <w:r>
+              <w:rPr>
+                <w:rFonts w:ascii="Georgia" w:hAnsi="Georgia"/>
+                <w:b/>
+                <w:sz w:val="24"/>
+                <w:szCs w:val="24"/>
+              </w:rPr>
+              <w:t>STACK</w:t>
+            </w:r>
+          </w:p>
+        </w:tc>
+      </w:tr>
+    </w:tbl>
+    <w:p>
+      <w:pPr>
+        <w:rPr>
+          <w:rFonts w:ascii="Georgia" w:hAnsi="Georgia"/>
+          <w:sz w:val="24"/>
+          <w:szCs w:val="24"/>
+        </w:rPr>
+      </w:pPr>
+      <w:r>
+        <w:rPr>
+          <w:rFonts w:ascii="Georgia" w:hAnsi="Georgia"/>
+          <w:color w:val="0070C0"/>
+          <w:sz w:val="28"/>
+        </w:rPr>
+        <w:t xml:space="preserve">C6) </w:t>
+      </w:r>
+      <w:r>
+        <w:rPr>
+          <w:rFonts w:ascii="Georgia" w:hAnsi="Georgia"/>
+          <w:sz w:val="24"/>
+          <w:szCs w:val="24"/>
+        </w:rPr>
+        <w:t>se esperaría un 200 y es lo correcto</w:t>
+      </w:r>
+      <w:r>
+        <w:rPr>
+          <w:rFonts w:ascii="Georgia" w:hAnsi="Georgia"/>
+          <w:sz w:val="24"/>
+          <w:szCs w:val="24"/>
+        </w:rPr>
+        <w:t>, el programa altera dire</w:t>
+      </w:r>
+      <w:r>
+        <w:rPr>
+          <w:rFonts w:ascii="Georgia" w:hAnsi="Georgia"/>
+          <w:sz w:val="24"/>
+          <w:szCs w:val="24"/>
+        </w:rPr>
+        <w:t>ctamente la variable n</w:t>
+      </w:r>
+      <w:r>
+        <w:rPr>
+          <w:rFonts w:ascii="Georgia" w:hAnsi="Georgia"/>
+          <w:sz w:val="24"/>
+          <w:szCs w:val="24"/>
+        </w:rPr>
+        <w:t>umbe</w:t>
+      </w:r>
+      <w:r>
+        <w:rPr>
+          <w:rFonts w:ascii="Georgia" w:hAnsi="Georgia"/>
+          <w:sz w:val="24"/>
+          <w:szCs w:val="24"/>
+        </w:rPr>
+        <w:t>rs sin hacer us</w:t>
+      </w:r>
+      <w:r>
+        <w:rPr>
+          <w:rFonts w:ascii="Georgia" w:hAnsi="Georgia"/>
+          <w:sz w:val="24"/>
+          <w:szCs w:val="24"/>
+        </w:rPr>
+        <w:t>o de geters o setters</w:t>
+      </w:r>
+      <w:r>
+        <w:rPr>
+          <w:rFonts w:ascii="Georgia" w:hAnsi="Georgia"/>
+          <w:sz w:val="24"/>
+          <w:szCs w:val="24"/>
+        </w:rPr>
+        <w:t>, además aquí p</w:t>
+      </w:r>
+      <w:r>
+        <w:rPr>
+          <w:rFonts w:ascii="Georgia" w:hAnsi="Georgia"/>
+          <w:sz w:val="24"/>
+          <w:szCs w:val="24"/>
+        </w:rPr>
+        <w:t>uede ser accedida la variables n</w:t>
+      </w:r>
+      <w:r>
+        <w:rPr>
+          <w:rFonts w:ascii="Georgia" w:hAnsi="Georgia"/>
+          <w:sz w:val="24"/>
+          <w:szCs w:val="24"/>
+        </w:rPr>
+        <w:t>umbers porque es publica y no privada</w:t>
+      </w:r>
+    </w:p>
+    <w:tbl>
+      <w:tblPr>
+        <w:tblStyle w:val="Tablaconcuadrcula"/>
+        <w:tblW w:w="0" w:type="auto"/>
+        <w:tblLook w:val="04A0" w:firstRow="1" w:lastRow="0" w:firstColumn="1" w:lastColumn="0" w:noHBand="0" w:noVBand="1"/>
+      </w:tblPr>
+      <w:tblGrid>
+        <w:gridCol w:w="3447"/>
+      </w:tblGrid>
+      <w:tr>
+        <w:trPr>
+          <w:trHeight w:val="399"/>
+        </w:trPr>
+        <w:tc>
+          <w:tcPr>
+            <w:tcW w:w="3447" w:type="dxa"/>
+          </w:tcPr>
+          <w:p>
+            <w:pPr>
+              <w:jc w:val="center"/>
+              <w:rPr>
+                <w:rFonts w:ascii="Georgia" w:hAnsi="Georgia"/>
+                <w:sz w:val="24"/>
+                <w:szCs w:val="24"/>
+              </w:rPr>
+            </w:pPr>
+          </w:p>
+        </w:tc>
+      </w:tr>
+      <w:tr>
+        <w:trPr>
+          <w:trHeight w:val="399"/>
+        </w:trPr>
+        <w:tc>
+          <w:tcPr>
+            <w:tcW w:w="3447" w:type="dxa"/>
+          </w:tcPr>
+          <w:p>
+            <w:pPr>
+              <w:jc w:val="center"/>
+              <w:rPr>
+                <w:rFonts w:ascii="Georgia" w:hAnsi="Georgia"/>
+                <w:sz w:val="24"/>
+                <w:szCs w:val="24"/>
+              </w:rPr>
+            </w:pPr>
+          </w:p>
+        </w:tc>
+      </w:tr>
+      <w:tr>
+        <w:trPr>
+          <w:trHeight w:val="399"/>
+        </w:trPr>
+        <w:tc>
+          <w:tcPr>
+            <w:tcW w:w="3447" w:type="dxa"/>
+          </w:tcPr>
+          <w:p>
+            <w:pPr>
+              <w:jc w:val="center"/>
+              <w:rPr>
+                <w:rFonts w:ascii="Georgia" w:hAnsi="Georgia"/>
+                <w:sz w:val="24"/>
+                <w:szCs w:val="24"/>
+              </w:rPr>
+            </w:pPr>
+            <w:r>
+              <w:rPr>
+                <w:rFonts w:ascii="Georgia" w:hAnsi="Georgia"/>
+                <w:sz w:val="24"/>
+                <w:szCs w:val="24"/>
+              </w:rPr>
+              <w:t>numbers=200</w:t>
+            </w:r>
+          </w:p>
+        </w:tc>
+      </w:tr>
+      <w:tr>
+        <w:trPr>
+          <w:trHeight w:val="376"/>
+        </w:trPr>
+        <w:tc>
+          <w:tcPr>
+            <w:tcW w:w="3447" w:type="dxa"/>
+          </w:tcPr>
+          <w:p>
+            <w:pPr>
+              <w:jc w:val="center"/>
+              <w:rPr>
+                <w:rFonts w:ascii="Georgia" w:hAnsi="Georgia"/>
+                <w:sz w:val="24"/>
+                <w:szCs w:val="24"/>
+              </w:rPr>
+            </w:pPr>
+            <w:r>
+              <w:rPr>
+                <w:rFonts w:ascii="Georgia" w:hAnsi="Georgia"/>
+                <w:sz w:val="24"/>
+                <w:szCs w:val="24"/>
+              </w:rPr>
+              <w:t>wrapper</w:t>
+            </w:r>
+          </w:p>
+        </w:tc>
+      </w:tr>
+      <w:tr>
+        <w:trPr>
+          <w:trHeight w:val="399"/>
+        </w:trPr>
+        <w:tc>
+          <w:tcPr>
+            <w:tcW w:w="3447" w:type="dxa"/>
+          </w:tcPr>
+          <w:p>
+            <w:pPr>
+              <w:jc w:val="center"/>
+              <w:rPr>
+                <w:rFonts w:ascii="Georgia" w:hAnsi="Georgia"/>
+                <w:b/>
+                <w:sz w:val="24"/>
+                <w:szCs w:val="24"/>
+              </w:rPr>
+            </w:pPr>
+            <w:r>
+              <w:rPr>
+                <w:rFonts w:ascii="Georgia" w:hAnsi="Georgia"/>
+                <w:b/>
+                <w:sz w:val="24"/>
+                <w:szCs w:val="24"/>
+              </w:rPr>
+              <w:t>STACK</w:t>
+            </w:r>
+          </w:p>
+        </w:tc>
+      </w:tr>
+    </w:tbl>
+    <w:tbl>
+      <w:tblPr>
+        <w:tblStyle w:val="Tablaconcuadrcula"/>
+        <w:tblpPr w:leftFromText="141" w:rightFromText="141" w:vertAnchor="text" w:horzAnchor="margin" w:tblpXSpec="right" w:tblpY="-2015"/>
+        <w:tblW w:w="0" w:type="auto"/>
+        <w:tblLook w:val="04A0" w:firstRow="1" w:lastRow="0" w:firstColumn="1" w:lastColumn="0" w:noHBand="0" w:noVBand="1"/>
+      </w:tblPr>
+      <w:tblGrid>
+        <w:gridCol w:w="3447"/>
+      </w:tblGrid>
+      <w:tr>
+        <w:trPr>
+          <w:trHeight w:val="399"/>
+        </w:trPr>
+        <w:tc>
+          <w:tcPr>
+            <w:tcW w:w="3447" w:type="dxa"/>
+          </w:tcPr>
+          <w:p>
+            <w:pPr>
+              <w:jc w:val="center"/>
+              <w:rPr>
+                <w:rFonts w:ascii="Georgia" w:hAnsi="Georgia"/>
+                <w:sz w:val="24"/>
+                <w:szCs w:val="24"/>
+              </w:rPr>
+            </w:pPr>
+          </w:p>
+        </w:tc>
+      </w:tr>
+      <w:tr>
+        <w:trPr>
+          <w:trHeight w:val="399"/>
+        </w:trPr>
+        <w:tc>
+          <w:tcPr>
+            <w:tcW w:w="3447" w:type="dxa"/>
+          </w:tcPr>
+          <w:p>
+            <w:pPr>
+              <w:jc w:val="center"/>
+              <w:rPr>
+                <w:rFonts w:ascii="Georgia" w:hAnsi="Georgia"/>
+                <w:sz w:val="24"/>
+                <w:szCs w:val="24"/>
+              </w:rPr>
+            </w:pPr>
+          </w:p>
+        </w:tc>
+      </w:tr>
+      <w:tr>
+        <w:trPr>
+          <w:trHeight w:val="399"/>
+        </w:trPr>
+        <w:tc>
+          <w:tcPr>
+            <w:tcW w:w="3447" w:type="dxa"/>
+          </w:tcPr>
+          <w:p>
+            <w:pPr>
+              <w:jc w:val="center"/>
+              <w:rPr>
+                <w:rFonts w:ascii="Georgia" w:hAnsi="Georgia"/>
+                <w:sz w:val="24"/>
+                <w:szCs w:val="24"/>
+              </w:rPr>
+            </w:pPr>
+          </w:p>
+        </w:tc>
+      </w:tr>
+      <w:tr>
+        <w:trPr>
+          <w:trHeight w:val="376"/>
+        </w:trPr>
+        <w:tc>
+          <w:tcPr>
+            <w:tcW w:w="3447" w:type="dxa"/>
+          </w:tcPr>
+          <w:p>
+            <w:pPr>
+              <w:jc w:val="center"/>
+              <w:rPr>
+                <w:rFonts w:ascii="Georgia" w:hAnsi="Georgia"/>
+                <w:sz w:val="24"/>
+                <w:szCs w:val="24"/>
+              </w:rPr>
+            </w:pPr>
+          </w:p>
+        </w:tc>
+      </w:tr>
+      <w:tr>
+        <w:trPr>
+          <w:trHeight w:val="399"/>
+        </w:trPr>
+        <w:tc>
+          <w:tcPr>
+            <w:tcW w:w="3447" w:type="dxa"/>
+          </w:tcPr>
+          <w:p>
+            <w:pPr>
+              <w:jc w:val="center"/>
+              <w:rPr>
+                <w:rFonts w:ascii="Georgia" w:hAnsi="Georgia"/>
+                <w:b/>
+                <w:sz w:val="24"/>
+                <w:szCs w:val="24"/>
+              </w:rPr>
+            </w:pPr>
+            <w:r>
+              <w:rPr>
+                <w:rFonts w:ascii="Georgia" w:hAnsi="Georgia"/>
+                <w:b/>
+                <w:sz w:val="24"/>
+                <w:szCs w:val="24"/>
+              </w:rPr>
+              <w:t>HEAP</w:t>
+            </w:r>
+          </w:p>
+        </w:tc>
+      </w:tr>
+    </w:tbl>
+    <w:p>
+      <w:pPr>
+        <w:pStyle w:val="NormalWeb"/>
+        <w:spacing w:before="120" w:beforeAutospacing="0" w:after="0" w:afterAutospacing="0" w:line="276" w:lineRule="auto"/>
+        <w:rPr>
+          <w:rFonts w:ascii="Georgia" w:hAnsi="Georgia"/>
+        </w:rPr>
+      </w:pPr>
     </w:p>
     <w:p>
       <w:pPr>
@@ -2082,6 +4687,25 @@
       <w:lang w:eastAsia="es-CO"/>
     </w:rPr>
   </w:style>
+  <w:style w:type="table" w:styleId="Tablaconcuadrcula">
+    <w:name w:val="Table Grid"/>
+    <w:basedOn w:val="Tablanormal"/>
+    <w:uiPriority w:val="39"/>
+    <w:rsid w:val="00FE6E36"/>
+    <w:pPr>
+      <w:spacing w:after="0" w:line="240" w:lineRule="auto"/>
+    </w:pPr>
+    <w:tblPr>
+      <w:tblBorders>
+        <w:top w:val="single" w:sz="4" w:space="0" w:color="auto"/>
+        <w:left w:val="single" w:sz="4" w:space="0" w:color="auto"/>
+        <w:bottom w:val="single" w:sz="4" w:space="0" w:color="auto"/>
+        <w:right w:val="single" w:sz="4" w:space="0" w:color="auto"/>
+        <w:insideH w:val="single" w:sz="4" w:space="0" w:color="auto"/>
+        <w:insideV w:val="single" w:sz="4" w:space="0" w:color="auto"/>
+      </w:tblBorders>
+    </w:tblPr>
+  </w:style>
 </w:styles>
 </file>
 
